--- a/Quick setup.docx
+++ b/Quick setup.docx
@@ -15,6 +15,297 @@
           <w:lang w:eastAsia="pt-BR"/>
         </w:rPr>
       </w:pPr>
+      <w:r>
+        <w:rPr>
+          <w:rFonts w:ascii="Times New Roman" w:eastAsia="Times New Roman" w:hAnsi="Times New Roman" w:cs="Times New Roman"/>
+          <w:b/>
+          <w:bCs/>
+          <w:sz w:val="27"/>
+          <w:szCs w:val="27"/>
+          <w:lang w:eastAsia="pt-BR"/>
+        </w:rPr>
+        <w:t xml:space="preserve">Primeiro </w:t>
+      </w:r>
+      <w:proofErr w:type="spellStart"/>
+      <w:r>
+        <w:rPr>
+          <w:rFonts w:ascii="Times New Roman" w:eastAsia="Times New Roman" w:hAnsi="Times New Roman" w:cs="Times New Roman"/>
+          <w:b/>
+          <w:bCs/>
+          <w:sz w:val="27"/>
+          <w:szCs w:val="27"/>
+          <w:lang w:eastAsia="pt-BR"/>
+        </w:rPr>
+        <w:t>vc</w:t>
+      </w:r>
+      <w:proofErr w:type="spellEnd"/>
+      <w:r>
+        <w:rPr>
+          <w:rFonts w:ascii="Times New Roman" w:eastAsia="Times New Roman" w:hAnsi="Times New Roman" w:cs="Times New Roman"/>
+          <w:b/>
+          <w:bCs/>
+          <w:sz w:val="27"/>
+          <w:szCs w:val="27"/>
+          <w:lang w:eastAsia="pt-BR"/>
+        </w:rPr>
+        <w:t xml:space="preserve"> deve instalar ou abrir o </w:t>
+      </w:r>
+      <w:proofErr w:type="spellStart"/>
+      <w:r>
+        <w:rPr>
+          <w:rFonts w:ascii="Times New Roman" w:eastAsia="Times New Roman" w:hAnsi="Times New Roman" w:cs="Times New Roman"/>
+          <w:b/>
+          <w:bCs/>
+          <w:sz w:val="27"/>
+          <w:szCs w:val="27"/>
+          <w:lang w:eastAsia="pt-BR"/>
+        </w:rPr>
+        <w:t>gitbash</w:t>
+      </w:r>
+      <w:proofErr w:type="spellEnd"/>
+      <w:r>
+        <w:rPr>
+          <w:rFonts w:ascii="Times New Roman" w:eastAsia="Times New Roman" w:hAnsi="Times New Roman" w:cs="Times New Roman"/>
+          <w:b/>
+          <w:bCs/>
+          <w:sz w:val="27"/>
+          <w:szCs w:val="27"/>
+          <w:lang w:eastAsia="pt-BR"/>
+        </w:rPr>
+        <w:t xml:space="preserve"> e gerar chave pública</w:t>
+      </w:r>
+    </w:p>
+    <w:p>
+      <w:pPr>
+        <w:spacing w:before="100" w:beforeAutospacing="1" w:after="100" w:afterAutospacing="1" w:line="240" w:lineRule="auto"/>
+        <w:outlineLvl w:val="2"/>
+        <w:rPr>
+          <w:rFonts w:ascii="Times New Roman" w:eastAsia="Times New Roman" w:hAnsi="Times New Roman" w:cs="Times New Roman"/>
+          <w:b/>
+          <w:bCs/>
+          <w:sz w:val="27"/>
+          <w:szCs w:val="27"/>
+          <w:lang w:eastAsia="pt-BR"/>
+        </w:rPr>
+      </w:pPr>
+      <w:r>
+        <w:rPr>
+          <w:rFonts w:ascii="Times New Roman" w:eastAsia="Times New Roman" w:hAnsi="Times New Roman" w:cs="Times New Roman"/>
+          <w:b/>
+          <w:bCs/>
+          <w:sz w:val="27"/>
+          <w:szCs w:val="27"/>
+          <w:lang w:eastAsia="pt-BR"/>
+        </w:rPr>
+        <w:t xml:space="preserve">Depois </w:t>
+      </w:r>
+      <w:proofErr w:type="spellStart"/>
+      <w:r>
+        <w:rPr>
+          <w:rFonts w:ascii="Times New Roman" w:eastAsia="Times New Roman" w:hAnsi="Times New Roman" w:cs="Times New Roman"/>
+          <w:b/>
+          <w:bCs/>
+          <w:sz w:val="27"/>
+          <w:szCs w:val="27"/>
+          <w:lang w:eastAsia="pt-BR"/>
+        </w:rPr>
+        <w:t>vc</w:t>
+      </w:r>
+      <w:proofErr w:type="spellEnd"/>
+      <w:r>
+        <w:rPr>
+          <w:rFonts w:ascii="Times New Roman" w:eastAsia="Times New Roman" w:hAnsi="Times New Roman" w:cs="Times New Roman"/>
+          <w:b/>
+          <w:bCs/>
+          <w:sz w:val="27"/>
+          <w:szCs w:val="27"/>
+          <w:lang w:eastAsia="pt-BR"/>
+        </w:rPr>
+        <w:t xml:space="preserve"> deve abrir o github.com e colar o conteúdo da chave pública em setting/</w:t>
+      </w:r>
+      <w:proofErr w:type="spellStart"/>
+      <w:r>
+        <w:rPr>
+          <w:rFonts w:ascii="Times New Roman" w:eastAsia="Times New Roman" w:hAnsi="Times New Roman" w:cs="Times New Roman"/>
+          <w:b/>
+          <w:bCs/>
+          <w:sz w:val="27"/>
+          <w:szCs w:val="27"/>
+          <w:lang w:eastAsia="pt-BR"/>
+        </w:rPr>
+        <w:t>ssh</w:t>
+      </w:r>
+      <w:proofErr w:type="spellEnd"/>
+      <w:proofErr w:type="gramStart"/>
+      <w:r>
+        <w:rPr>
+          <w:rFonts w:ascii="Times New Roman" w:eastAsia="Times New Roman" w:hAnsi="Times New Roman" w:cs="Times New Roman"/>
+          <w:b/>
+          <w:bCs/>
+          <w:sz w:val="27"/>
+          <w:szCs w:val="27"/>
+          <w:lang w:eastAsia="pt-BR"/>
+        </w:rPr>
+        <w:t xml:space="preserve">  </w:t>
+      </w:r>
+    </w:p>
+    <w:bookmarkStart w:id="0" w:name="_GoBack"/>
+    <w:bookmarkEnd w:id="0"/>
+    <w:proofErr w:type="gramEnd"/>
+    <w:p>
+      <w:pPr>
+        <w:spacing w:before="100" w:beforeAutospacing="1" w:after="100" w:afterAutospacing="1" w:line="240" w:lineRule="auto"/>
+        <w:outlineLvl w:val="2"/>
+        <w:rPr>
+          <w:rFonts w:ascii="Times New Roman" w:eastAsia="Times New Roman" w:hAnsi="Times New Roman" w:cs="Times New Roman"/>
+          <w:b/>
+          <w:bCs/>
+          <w:sz w:val="27"/>
+          <w:szCs w:val="27"/>
+          <w:lang w:eastAsia="pt-BR"/>
+        </w:rPr>
+      </w:pPr>
+      <w:r>
+        <w:rPr>
+          <w:rFonts w:ascii="Times New Roman" w:eastAsia="Times New Roman" w:hAnsi="Times New Roman" w:cs="Times New Roman"/>
+          <w:b/>
+          <w:bCs/>
+          <w:sz w:val="27"/>
+          <w:szCs w:val="27"/>
+          <w:lang w:eastAsia="pt-BR"/>
+        </w:rPr>
+        <w:fldChar w:fldCharType="begin"/>
+      </w:r>
+      <w:r>
+        <w:rPr>
+          <w:rFonts w:ascii="Times New Roman" w:eastAsia="Times New Roman" w:hAnsi="Times New Roman" w:cs="Times New Roman"/>
+          <w:b/>
+          <w:bCs/>
+          <w:sz w:val="27"/>
+          <w:szCs w:val="27"/>
+          <w:lang w:eastAsia="pt-BR"/>
+        </w:rPr>
+        <w:instrText xml:space="preserve"> HYPERLINK "</w:instrText>
+      </w:r>
+      <w:r>
+        <w:rPr>
+          <w:rFonts w:ascii="Times New Roman" w:eastAsia="Times New Roman" w:hAnsi="Times New Roman" w:cs="Times New Roman"/>
+          <w:b/>
+          <w:bCs/>
+          <w:sz w:val="27"/>
+          <w:szCs w:val="27"/>
+          <w:lang w:eastAsia="pt-BR"/>
+        </w:rPr>
+        <w:instrText>http://rickluna.com/wp/2016/01/generate-an-ssh-key-pair-within-git-bash/</w:instrText>
+      </w:r>
+      <w:r>
+        <w:rPr>
+          <w:rFonts w:ascii="Times New Roman" w:eastAsia="Times New Roman" w:hAnsi="Times New Roman" w:cs="Times New Roman"/>
+          <w:b/>
+          <w:bCs/>
+          <w:sz w:val="27"/>
+          <w:szCs w:val="27"/>
+          <w:lang w:eastAsia="pt-BR"/>
+        </w:rPr>
+        <w:instrText xml:space="preserve">" </w:instrText>
+      </w:r>
+      <w:r>
+        <w:rPr>
+          <w:rFonts w:ascii="Times New Roman" w:eastAsia="Times New Roman" w:hAnsi="Times New Roman" w:cs="Times New Roman"/>
+          <w:b/>
+          <w:bCs/>
+          <w:sz w:val="27"/>
+          <w:szCs w:val="27"/>
+          <w:lang w:eastAsia="pt-BR"/>
+        </w:rPr>
+        <w:fldChar w:fldCharType="separate"/>
+      </w:r>
+      <w:r>
+        <w:rPr>
+          <w:rStyle w:val="Hyperlink"/>
+          <w:rFonts w:ascii="Times New Roman" w:eastAsia="Times New Roman" w:hAnsi="Times New Roman" w:cs="Times New Roman"/>
+          <w:b/>
+          <w:bCs/>
+          <w:sz w:val="27"/>
+          <w:szCs w:val="27"/>
+          <w:lang w:eastAsia="pt-BR"/>
+        </w:rPr>
+        <w:t>http://rickluna.com/wp/2016/01/generate-an-ssh-key-pair-within-git-bash/</w:t>
+      </w:r>
+      <w:r>
+        <w:rPr>
+          <w:rFonts w:ascii="Times New Roman" w:eastAsia="Times New Roman" w:hAnsi="Times New Roman" w:cs="Times New Roman"/>
+          <w:b/>
+          <w:bCs/>
+          <w:sz w:val="27"/>
+          <w:szCs w:val="27"/>
+          <w:lang w:eastAsia="pt-BR"/>
+        </w:rPr>
+        <w:fldChar w:fldCharType="end"/>
+      </w:r>
+    </w:p>
+    <w:p>
+      <w:pPr>
+        <w:spacing w:before="100" w:beforeAutospacing="1" w:after="100" w:afterAutospacing="1" w:line="240" w:lineRule="auto"/>
+        <w:outlineLvl w:val="2"/>
+        <w:rPr>
+          <w:rFonts w:ascii="Times New Roman" w:eastAsia="Times New Roman" w:hAnsi="Times New Roman" w:cs="Times New Roman"/>
+          <w:b/>
+          <w:bCs/>
+          <w:sz w:val="27"/>
+          <w:szCs w:val="27"/>
+          <w:lang w:eastAsia="pt-BR"/>
+        </w:rPr>
+      </w:pPr>
+      <w:r>
+        <w:t xml:space="preserve">$ </w:t>
+      </w:r>
+      <w:proofErr w:type="spellStart"/>
+      <w:r>
+        <w:t>ssh-keygen</w:t>
+      </w:r>
+      <w:proofErr w:type="spellEnd"/>
+      <w:r>
+        <w:t xml:space="preserve"> –t </w:t>
+      </w:r>
+      <w:proofErr w:type="spellStart"/>
+      <w:proofErr w:type="gramStart"/>
+      <w:r>
+        <w:t>rsa</w:t>
+      </w:r>
+      <w:proofErr w:type="spellEnd"/>
+      <w:proofErr w:type="gramEnd"/>
+      <w:r>
+        <w:t xml:space="preserve"> –b 4096 –C ‘your-email@somewhere.com’</w:t>
+      </w:r>
+    </w:p>
+    <w:p>
+      <w:pPr>
+        <w:spacing w:before="100" w:beforeAutospacing="1" w:after="100" w:afterAutospacing="1" w:line="240" w:lineRule="auto"/>
+        <w:outlineLvl w:val="2"/>
+        <w:rPr>
+          <w:rFonts w:ascii="Times New Roman" w:eastAsia="Times New Roman" w:hAnsi="Times New Roman" w:cs="Times New Roman"/>
+          <w:b/>
+          <w:bCs/>
+          <w:sz w:val="27"/>
+          <w:szCs w:val="27"/>
+          <w:lang w:eastAsia="pt-BR"/>
+        </w:rPr>
+      </w:pPr>
+    </w:p>
+    <w:p>
+      <w:pPr>
+        <w:spacing w:before="100" w:beforeAutospacing="1" w:after="100" w:afterAutospacing="1" w:line="240" w:lineRule="auto"/>
+        <w:outlineLvl w:val="2"/>
+        <w:rPr>
+          <w:rFonts w:ascii="Times New Roman" w:eastAsia="Times New Roman" w:hAnsi="Times New Roman" w:cs="Times New Roman"/>
+          <w:b/>
+          <w:bCs/>
+          <w:sz w:val="27"/>
+          <w:szCs w:val="27"/>
+          <w:lang w:eastAsia="pt-BR"/>
+        </w:rPr>
+      </w:pPr>
       <w:proofErr w:type="spellStart"/>
       <w:r>
         <w:rPr>
@@ -377,7 +668,6 @@
           <w:rFonts w:ascii="Times New Roman" w:eastAsia="Times New Roman" w:hAnsi="Times New Roman" w:cs="Times New Roman"/>
           <w:sz w:val="24"/>
           <w:szCs w:val="24"/>
-          <w:lang w:eastAsia="pt-BR"/>
         </w:rPr>
         <w:object w:dxaOrig="1440" w:dyaOrig="1440">
           <v:shapetype id="_x0000_t75" coordsize="21600,21600" o:spt="75" o:preferrelative="t" path="m@4@5l@4@11@9@11@9@5xe" filled="f" stroked="f">
@@ -399,14 +689,12 @@
             <v:path o:extrusionok="f" gradientshapeok="t" o:connecttype="rect"/>
             <o:lock v:ext="edit" aspectratio="t"/>
           </v:shapetype>
-          <v:shape id="_x0000_i1025" type="#_x0000_t75" style="width:18pt;height:18pt" o:ole="">
+          <v:shape id="_x0000_i1026" type="#_x0000_t75" style="width:18pt;height:18pt" o:ole="">
             <v:imagedata r:id="rId5" o:title=""/>
           </v:shape>
-          <w:control r:id="rId6" w:name="Objeto 1" w:shapeid="_x0000_i1025"/>
+          <w:control r:id="rId6" w:name="Objeto 1" w:shapeid="_x0000_i1026"/>
         </w:object>
       </w:r>
-      <w:bookmarkStart w:id="0" w:name="_GoBack"/>
-      <w:bookmarkEnd w:id="0"/>
     </w:p>
     <w:p>
       <w:pPr>
@@ -2559,7 +2847,6 @@
     <w:name w:val="Hyperlink"/>
     <w:basedOn w:val="Fontepargpadro"/>
     <w:uiPriority w:val="99"/>
-    <w:semiHidden/>
     <w:unhideWhenUsed/>
     <w:rsid w:val="004638EE"/>
     <w:rPr>
@@ -2983,7 +3270,6 @@
     <w:name w:val="Hyperlink"/>
     <w:basedOn w:val="Fontepargpadro"/>
     <w:uiPriority w:val="99"/>
-    <w:semiHidden/>
     <w:unhideWhenUsed/>
     <w:rsid w:val="004638EE"/>
     <w:rPr>

--- a/Quick setup.docx
+++ b/Quick setup.docx
@@ -149,8 +149,6 @@
         <w:t xml:space="preserve">  </w:t>
       </w:r>
     </w:p>
-    <w:bookmarkStart w:id="0" w:name="_GoBack"/>
-    <w:bookmarkEnd w:id="0"/>
     <w:proofErr w:type="gramEnd"/>
     <w:p>
       <w:pPr>
@@ -254,28 +252,43 @@
           <w:bCs/>
           <w:sz w:val="27"/>
           <w:szCs w:val="27"/>
-          <w:lang w:eastAsia="pt-BR"/>
-        </w:rPr>
-      </w:pPr>
-      <w:r>
+          <w:lang w:val="en-US" w:eastAsia="pt-BR"/>
+        </w:rPr>
+      </w:pPr>
+      <w:r>
+        <w:rPr>
+          <w:lang w:val="en-US"/>
+        </w:rPr>
         <w:t xml:space="preserve">$ </w:t>
-      </w:r>
-      <w:proofErr w:type="spellStart"/>
-      <w:r>
-        <w:t>ssh-keygen</w:t>
-      </w:r>
-      <w:proofErr w:type="spellEnd"/>
-      <w:r>
-        <w:t xml:space="preserve"> –t </w:t>
       </w:r>
       <w:proofErr w:type="spellStart"/>
       <w:proofErr w:type="gramStart"/>
       <w:r>
-        <w:t>rsa</w:t>
+        <w:rPr>
+          <w:lang w:val="en-US"/>
+        </w:rPr>
+        <w:t>ssh-keygen</w:t>
       </w:r>
       <w:proofErr w:type="spellEnd"/>
       <w:proofErr w:type="gramEnd"/>
       <w:r>
+        <w:rPr>
+          <w:lang w:val="en-US"/>
+        </w:rPr>
+        <w:t xml:space="preserve"> –t </w:t>
+      </w:r>
+      <w:proofErr w:type="spellStart"/>
+      <w:r>
+        <w:rPr>
+          <w:lang w:val="en-US"/>
+        </w:rPr>
+        <w:t>rsa</w:t>
+      </w:r>
+      <w:proofErr w:type="spellEnd"/>
+      <w:r>
+        <w:rPr>
+          <w:lang w:val="en-US"/>
+        </w:rPr>
         <w:t xml:space="preserve"> –b 4096 –C ‘your-email@somewhere.com’</w:t>
       </w:r>
     </w:p>
@@ -289,9 +302,20 @@
           <w:bCs/>
           <w:sz w:val="27"/>
           <w:szCs w:val="27"/>
-          <w:lang w:eastAsia="pt-BR"/>
-        </w:rPr>
-      </w:pPr>
+          <w:lang w:val="en-US" w:eastAsia="pt-BR"/>
+        </w:rPr>
+      </w:pPr>
+      <w:r>
+        <w:rPr>
+          <w:rFonts w:ascii="Times New Roman" w:eastAsia="Times New Roman" w:hAnsi="Times New Roman" w:cs="Times New Roman"/>
+          <w:b/>
+          <w:bCs/>
+          <w:sz w:val="27"/>
+          <w:szCs w:val="27"/>
+          <w:lang w:val="en-US" w:eastAsia="pt-BR"/>
+        </w:rPr>
+        <w:t>http://escoladeimportadores.com/</w:t>
+      </w:r>
     </w:p>
     <w:p>
       <w:pPr>
@@ -303,216 +327,47 @@
           <w:bCs/>
           <w:sz w:val="27"/>
           <w:szCs w:val="27"/>
-          <w:lang w:eastAsia="pt-BR"/>
-        </w:rPr>
-      </w:pPr>
-      <w:proofErr w:type="spellStart"/>
-      <w:r>
-        <w:rPr>
-          <w:rFonts w:ascii="Times New Roman" w:eastAsia="Times New Roman" w:hAnsi="Times New Roman" w:cs="Times New Roman"/>
-          <w:b/>
-          <w:bCs/>
-          <w:sz w:val="27"/>
-          <w:szCs w:val="27"/>
-          <w:lang w:eastAsia="pt-BR"/>
-        </w:rPr>
-        <w:t>Quick</w:t>
-      </w:r>
-      <w:proofErr w:type="spellEnd"/>
-      <w:r>
-        <w:rPr>
-          <w:rFonts w:ascii="Times New Roman" w:eastAsia="Times New Roman" w:hAnsi="Times New Roman" w:cs="Times New Roman"/>
-          <w:b/>
-          <w:bCs/>
-          <w:sz w:val="27"/>
-          <w:szCs w:val="27"/>
-          <w:lang w:eastAsia="pt-BR"/>
-        </w:rPr>
-        <w:t xml:space="preserve"> setup — </w:t>
-      </w:r>
-      <w:proofErr w:type="spellStart"/>
-      <w:proofErr w:type="gramStart"/>
-      <w:r>
-        <w:rPr>
-          <w:rFonts w:ascii="Times New Roman" w:eastAsia="Times New Roman" w:hAnsi="Times New Roman" w:cs="Times New Roman"/>
-          <w:b/>
-          <w:bCs/>
-          <w:sz w:val="27"/>
-          <w:szCs w:val="27"/>
-          <w:lang w:eastAsia="pt-BR"/>
-        </w:rPr>
-        <w:t>if</w:t>
-      </w:r>
-      <w:proofErr w:type="spellEnd"/>
-      <w:proofErr w:type="gramEnd"/>
-      <w:r>
-        <w:rPr>
-          <w:rFonts w:ascii="Times New Roman" w:eastAsia="Times New Roman" w:hAnsi="Times New Roman" w:cs="Times New Roman"/>
-          <w:b/>
-          <w:bCs/>
-          <w:sz w:val="27"/>
-          <w:szCs w:val="27"/>
-          <w:lang w:eastAsia="pt-BR"/>
-        </w:rPr>
-        <w:t xml:space="preserve"> </w:t>
-      </w:r>
-      <w:proofErr w:type="spellStart"/>
-      <w:r>
-        <w:rPr>
-          <w:rFonts w:ascii="Times New Roman" w:eastAsia="Times New Roman" w:hAnsi="Times New Roman" w:cs="Times New Roman"/>
-          <w:b/>
-          <w:bCs/>
-          <w:sz w:val="27"/>
-          <w:szCs w:val="27"/>
-          <w:lang w:eastAsia="pt-BR"/>
-        </w:rPr>
-        <w:t>you’ve</w:t>
-      </w:r>
-      <w:proofErr w:type="spellEnd"/>
-      <w:r>
-        <w:rPr>
-          <w:rFonts w:ascii="Times New Roman" w:eastAsia="Times New Roman" w:hAnsi="Times New Roman" w:cs="Times New Roman"/>
-          <w:b/>
-          <w:bCs/>
-          <w:sz w:val="27"/>
-          <w:szCs w:val="27"/>
-          <w:lang w:eastAsia="pt-BR"/>
-        </w:rPr>
-        <w:t xml:space="preserve"> </w:t>
-      </w:r>
-      <w:proofErr w:type="spellStart"/>
-      <w:r>
-        <w:rPr>
-          <w:rFonts w:ascii="Times New Roman" w:eastAsia="Times New Roman" w:hAnsi="Times New Roman" w:cs="Times New Roman"/>
-          <w:b/>
-          <w:bCs/>
-          <w:sz w:val="27"/>
-          <w:szCs w:val="27"/>
-          <w:lang w:eastAsia="pt-BR"/>
-        </w:rPr>
-        <w:t>done</w:t>
-      </w:r>
-      <w:proofErr w:type="spellEnd"/>
-      <w:r>
-        <w:rPr>
-          <w:rFonts w:ascii="Times New Roman" w:eastAsia="Times New Roman" w:hAnsi="Times New Roman" w:cs="Times New Roman"/>
-          <w:b/>
-          <w:bCs/>
-          <w:sz w:val="27"/>
-          <w:szCs w:val="27"/>
-          <w:lang w:eastAsia="pt-BR"/>
-        </w:rPr>
-        <w:t xml:space="preserve"> </w:t>
-      </w:r>
-      <w:proofErr w:type="spellStart"/>
-      <w:r>
-        <w:rPr>
-          <w:rFonts w:ascii="Times New Roman" w:eastAsia="Times New Roman" w:hAnsi="Times New Roman" w:cs="Times New Roman"/>
-          <w:b/>
-          <w:bCs/>
-          <w:sz w:val="27"/>
-          <w:szCs w:val="27"/>
-          <w:lang w:eastAsia="pt-BR"/>
-        </w:rPr>
-        <w:t>this</w:t>
-      </w:r>
-      <w:proofErr w:type="spellEnd"/>
-      <w:r>
-        <w:rPr>
-          <w:rFonts w:ascii="Times New Roman" w:eastAsia="Times New Roman" w:hAnsi="Times New Roman" w:cs="Times New Roman"/>
-          <w:b/>
-          <w:bCs/>
-          <w:sz w:val="27"/>
-          <w:szCs w:val="27"/>
-          <w:lang w:eastAsia="pt-BR"/>
-        </w:rPr>
-        <w:t xml:space="preserve"> </w:t>
-      </w:r>
-      <w:proofErr w:type="spellStart"/>
-      <w:r>
-        <w:rPr>
-          <w:rFonts w:ascii="Times New Roman" w:eastAsia="Times New Roman" w:hAnsi="Times New Roman" w:cs="Times New Roman"/>
-          <w:b/>
-          <w:bCs/>
-          <w:sz w:val="27"/>
-          <w:szCs w:val="27"/>
-          <w:lang w:eastAsia="pt-BR"/>
-        </w:rPr>
-        <w:t>kind</w:t>
-      </w:r>
-      <w:proofErr w:type="spellEnd"/>
-      <w:r>
-        <w:rPr>
-          <w:rFonts w:ascii="Times New Roman" w:eastAsia="Times New Roman" w:hAnsi="Times New Roman" w:cs="Times New Roman"/>
-          <w:b/>
-          <w:bCs/>
-          <w:sz w:val="27"/>
-          <w:szCs w:val="27"/>
-          <w:lang w:eastAsia="pt-BR"/>
-        </w:rPr>
-        <w:t xml:space="preserve"> </w:t>
-      </w:r>
-      <w:proofErr w:type="spellStart"/>
-      <w:r>
-        <w:rPr>
-          <w:rFonts w:ascii="Times New Roman" w:eastAsia="Times New Roman" w:hAnsi="Times New Roman" w:cs="Times New Roman"/>
-          <w:b/>
-          <w:bCs/>
-          <w:sz w:val="27"/>
-          <w:szCs w:val="27"/>
-          <w:lang w:eastAsia="pt-BR"/>
-        </w:rPr>
-        <w:t>of</w:t>
-      </w:r>
-      <w:proofErr w:type="spellEnd"/>
-      <w:r>
-        <w:rPr>
-          <w:rFonts w:ascii="Times New Roman" w:eastAsia="Times New Roman" w:hAnsi="Times New Roman" w:cs="Times New Roman"/>
-          <w:b/>
-          <w:bCs/>
-          <w:sz w:val="27"/>
-          <w:szCs w:val="27"/>
-          <w:lang w:eastAsia="pt-BR"/>
-        </w:rPr>
-        <w:t xml:space="preserve"> </w:t>
-      </w:r>
-      <w:proofErr w:type="spellStart"/>
-      <w:r>
-        <w:rPr>
-          <w:rFonts w:ascii="Times New Roman" w:eastAsia="Times New Roman" w:hAnsi="Times New Roman" w:cs="Times New Roman"/>
-          <w:b/>
-          <w:bCs/>
-          <w:sz w:val="27"/>
-          <w:szCs w:val="27"/>
-          <w:lang w:eastAsia="pt-BR"/>
-        </w:rPr>
-        <w:t>thing</w:t>
-      </w:r>
-      <w:proofErr w:type="spellEnd"/>
-      <w:r>
-        <w:rPr>
-          <w:rFonts w:ascii="Times New Roman" w:eastAsia="Times New Roman" w:hAnsi="Times New Roman" w:cs="Times New Roman"/>
-          <w:b/>
-          <w:bCs/>
-          <w:sz w:val="27"/>
-          <w:szCs w:val="27"/>
-          <w:lang w:eastAsia="pt-BR"/>
-        </w:rPr>
-        <w:t xml:space="preserve"> </w:t>
-      </w:r>
-      <w:proofErr w:type="spellStart"/>
-      <w:r>
-        <w:rPr>
-          <w:rFonts w:ascii="Times New Roman" w:eastAsia="Times New Roman" w:hAnsi="Times New Roman" w:cs="Times New Roman"/>
-          <w:b/>
-          <w:bCs/>
-          <w:sz w:val="27"/>
-          <w:szCs w:val="27"/>
-          <w:lang w:eastAsia="pt-BR"/>
-        </w:rPr>
-        <w:t>before</w:t>
-      </w:r>
-      <w:proofErr w:type="spellEnd"/>
+          <w:lang w:val="en-US" w:eastAsia="pt-BR"/>
+        </w:rPr>
+      </w:pPr>
+      <w:r>
+        <w:rPr>
+          <w:rFonts w:ascii="Times New Roman" w:eastAsia="Times New Roman" w:hAnsi="Times New Roman" w:cs="Times New Roman"/>
+          <w:b/>
+          <w:bCs/>
+          <w:sz w:val="27"/>
+          <w:szCs w:val="27"/>
+          <w:lang w:val="en-US" w:eastAsia="pt-BR"/>
+        </w:rPr>
+        <w:t>https://git-scm.com/book/tr/v2/Customizing-Git-Git-Configuration</w:t>
+      </w:r>
+      <w:bookmarkStart w:id="0" w:name="_GoBack"/>
+      <w:bookmarkEnd w:id="0"/>
+    </w:p>
+    <w:p>
+      <w:pPr>
+        <w:spacing w:before="100" w:beforeAutospacing="1" w:after="100" w:afterAutospacing="1" w:line="240" w:lineRule="auto"/>
+        <w:outlineLvl w:val="2"/>
+        <w:rPr>
+          <w:rFonts w:ascii="Times New Roman" w:eastAsia="Times New Roman" w:hAnsi="Times New Roman" w:cs="Times New Roman"/>
+          <w:b/>
+          <w:bCs/>
+          <w:sz w:val="27"/>
+          <w:szCs w:val="27"/>
+          <w:lang w:val="en-US" w:eastAsia="pt-BR"/>
+        </w:rPr>
+      </w:pPr>
+      <w:r>
+        <w:rPr>
+          <w:rFonts w:ascii="Times New Roman" w:eastAsia="Times New Roman" w:hAnsi="Times New Roman" w:cs="Times New Roman"/>
+          <w:b/>
+          <w:bCs/>
+          <w:sz w:val="27"/>
+          <w:szCs w:val="27"/>
+          <w:lang w:val="en-US" w:eastAsia="pt-BR"/>
+        </w:rPr>
+        <w:t>Quick setup — if you’ve done this kind of thing before</w:t>
+      </w:r>
     </w:p>
     <w:p>
       <w:pPr>
@@ -703,88 +558,17 @@
           <w:rFonts w:ascii="Times New Roman" w:eastAsia="Times New Roman" w:hAnsi="Times New Roman" w:cs="Times New Roman"/>
           <w:sz w:val="24"/>
           <w:szCs w:val="24"/>
-          <w:lang w:eastAsia="pt-BR"/>
-        </w:rPr>
-      </w:pPr>
-      <w:proofErr w:type="spellStart"/>
+          <w:lang w:val="en-US" w:eastAsia="pt-BR"/>
+        </w:rPr>
+      </w:pPr>
       <w:r>
         <w:rPr>
           <w:rFonts w:ascii="Times New Roman" w:eastAsia="Times New Roman" w:hAnsi="Times New Roman" w:cs="Times New Roman"/>
           <w:sz w:val="24"/>
           <w:szCs w:val="24"/>
-          <w:lang w:eastAsia="pt-BR"/>
-        </w:rPr>
-        <w:t>We</w:t>
-      </w:r>
-      <w:proofErr w:type="spellEnd"/>
-      <w:r>
-        <w:rPr>
-          <w:rFonts w:ascii="Times New Roman" w:eastAsia="Times New Roman" w:hAnsi="Times New Roman" w:cs="Times New Roman"/>
-          <w:sz w:val="24"/>
-          <w:szCs w:val="24"/>
-          <w:lang w:eastAsia="pt-BR"/>
-        </w:rPr>
-        <w:t xml:space="preserve"> </w:t>
-      </w:r>
-      <w:proofErr w:type="spellStart"/>
-      <w:r>
-        <w:rPr>
-          <w:rFonts w:ascii="Times New Roman" w:eastAsia="Times New Roman" w:hAnsi="Times New Roman" w:cs="Times New Roman"/>
-          <w:sz w:val="24"/>
-          <w:szCs w:val="24"/>
-          <w:lang w:eastAsia="pt-BR"/>
-        </w:rPr>
-        <w:t>recommend</w:t>
-      </w:r>
-      <w:proofErr w:type="spellEnd"/>
-      <w:r>
-        <w:rPr>
-          <w:rFonts w:ascii="Times New Roman" w:eastAsia="Times New Roman" w:hAnsi="Times New Roman" w:cs="Times New Roman"/>
-          <w:sz w:val="24"/>
-          <w:szCs w:val="24"/>
-          <w:lang w:eastAsia="pt-BR"/>
-        </w:rPr>
-        <w:t xml:space="preserve"> </w:t>
-      </w:r>
-      <w:proofErr w:type="spellStart"/>
-      <w:r>
-        <w:rPr>
-          <w:rFonts w:ascii="Times New Roman" w:eastAsia="Times New Roman" w:hAnsi="Times New Roman" w:cs="Times New Roman"/>
-          <w:sz w:val="24"/>
-          <w:szCs w:val="24"/>
-          <w:lang w:eastAsia="pt-BR"/>
-        </w:rPr>
-        <w:t>every</w:t>
-      </w:r>
-      <w:proofErr w:type="spellEnd"/>
-      <w:r>
-        <w:rPr>
-          <w:rFonts w:ascii="Times New Roman" w:eastAsia="Times New Roman" w:hAnsi="Times New Roman" w:cs="Times New Roman"/>
-          <w:sz w:val="24"/>
-          <w:szCs w:val="24"/>
-          <w:lang w:eastAsia="pt-BR"/>
-        </w:rPr>
-        <w:t xml:space="preserve"> </w:t>
-      </w:r>
-      <w:proofErr w:type="spellStart"/>
-      <w:r>
-        <w:rPr>
-          <w:rFonts w:ascii="Times New Roman" w:eastAsia="Times New Roman" w:hAnsi="Times New Roman" w:cs="Times New Roman"/>
-          <w:sz w:val="24"/>
-          <w:szCs w:val="24"/>
-          <w:lang w:eastAsia="pt-BR"/>
-        </w:rPr>
-        <w:t>repository</w:t>
-      </w:r>
-      <w:proofErr w:type="spellEnd"/>
-      <w:r>
-        <w:rPr>
-          <w:rFonts w:ascii="Times New Roman" w:eastAsia="Times New Roman" w:hAnsi="Times New Roman" w:cs="Times New Roman"/>
-          <w:sz w:val="24"/>
-          <w:szCs w:val="24"/>
-          <w:lang w:eastAsia="pt-BR"/>
-        </w:rPr>
-        <w:t xml:space="preserve"> include a </w:t>
+          <w:lang w:val="en-US" w:eastAsia="pt-BR"/>
+        </w:rPr>
+        <w:t xml:space="preserve">We recommend every repository include a </w:t>
       </w:r>
       <w:hyperlink r:id="rId7" w:history="1">
         <w:r>
@@ -794,7 +578,7 @@
             <w:sz w:val="24"/>
             <w:szCs w:val="24"/>
             <w:u w:val="single"/>
-            <w:lang w:eastAsia="pt-BR"/>
+            <w:lang w:val="en-US" w:eastAsia="pt-BR"/>
           </w:rPr>
           <w:t>README</w:t>
         </w:r>
@@ -804,7 +588,7 @@
           <w:rFonts w:ascii="Times New Roman" w:eastAsia="Times New Roman" w:hAnsi="Times New Roman" w:cs="Times New Roman"/>
           <w:sz w:val="24"/>
           <w:szCs w:val="24"/>
-          <w:lang w:eastAsia="pt-BR"/>
+          <w:lang w:val="en-US" w:eastAsia="pt-BR"/>
         </w:rPr>
         <w:t xml:space="preserve">, </w:t>
       </w:r>
@@ -816,7 +600,7 @@
             <w:sz w:val="24"/>
             <w:szCs w:val="24"/>
             <w:u w:val="single"/>
-            <w:lang w:eastAsia="pt-BR"/>
+            <w:lang w:val="en-US" w:eastAsia="pt-BR"/>
           </w:rPr>
           <w:t>LICENSE</w:t>
         </w:r>
@@ -826,32 +610,11 @@
           <w:rFonts w:ascii="Times New Roman" w:eastAsia="Times New Roman" w:hAnsi="Times New Roman" w:cs="Times New Roman"/>
           <w:sz w:val="24"/>
           <w:szCs w:val="24"/>
-          <w:lang w:eastAsia="pt-BR"/>
-        </w:rPr>
-        <w:t xml:space="preserve">, </w:t>
-      </w:r>
-      <w:proofErr w:type="spellStart"/>
-      <w:r>
-        <w:rPr>
-          <w:rFonts w:ascii="Times New Roman" w:eastAsia="Times New Roman" w:hAnsi="Times New Roman" w:cs="Times New Roman"/>
-          <w:sz w:val="24"/>
-          <w:szCs w:val="24"/>
-          <w:lang w:eastAsia="pt-BR"/>
-        </w:rPr>
-        <w:t>and</w:t>
-      </w:r>
-      <w:proofErr w:type="spellEnd"/>
-      <w:r>
-        <w:rPr>
-          <w:rFonts w:ascii="Times New Roman" w:eastAsia="Times New Roman" w:hAnsi="Times New Roman" w:cs="Times New Roman"/>
-          <w:sz w:val="24"/>
-          <w:szCs w:val="24"/>
-          <w:lang w:eastAsia="pt-BR"/>
-        </w:rPr>
-        <w:t xml:space="preserve"> </w:t>
+          <w:lang w:val="en-US" w:eastAsia="pt-BR"/>
+        </w:rPr>
+        <w:t xml:space="preserve">, and </w:t>
       </w:r>
       <w:hyperlink r:id="rId9" w:history="1">
-        <w:proofErr w:type="gramStart"/>
         <w:r>
           <w:rPr>
             <w:rFonts w:ascii="Times New Roman" w:eastAsia="Times New Roman" w:hAnsi="Times New Roman" w:cs="Times New Roman"/>
@@ -859,12 +622,11 @@
             <w:sz w:val="24"/>
             <w:szCs w:val="24"/>
             <w:u w:val="single"/>
-            <w:lang w:eastAsia="pt-BR"/>
+            <w:lang w:val="en-US" w:eastAsia="pt-BR"/>
           </w:rPr>
           <w:t>.</w:t>
         </w:r>
         <w:proofErr w:type="spellStart"/>
-        <w:proofErr w:type="gramEnd"/>
         <w:r>
           <w:rPr>
             <w:rFonts w:ascii="Times New Roman" w:eastAsia="Times New Roman" w:hAnsi="Times New Roman" w:cs="Times New Roman"/>
@@ -872,7 +634,7 @@
             <w:sz w:val="24"/>
             <w:szCs w:val="24"/>
             <w:u w:val="single"/>
-            <w:lang w:eastAsia="pt-BR"/>
+            <w:lang w:val="en-US" w:eastAsia="pt-BR"/>
           </w:rPr>
           <w:t>gitignore</w:t>
         </w:r>
@@ -883,7 +645,7 @@
           <w:rFonts w:ascii="Times New Roman" w:eastAsia="Times New Roman" w:hAnsi="Times New Roman" w:cs="Times New Roman"/>
           <w:sz w:val="24"/>
           <w:szCs w:val="24"/>
-          <w:lang w:eastAsia="pt-BR"/>
+          <w:lang w:val="en-US" w:eastAsia="pt-BR"/>
         </w:rPr>
         <w:t xml:space="preserve">. </w:t>
       </w:r>
@@ -898,179 +660,20 @@
           <w:bCs/>
           <w:sz w:val="27"/>
           <w:szCs w:val="27"/>
-          <w:lang w:eastAsia="pt-BR"/>
-        </w:rPr>
-      </w:pPr>
-      <w:r>
-        <w:rPr>
-          <w:rFonts w:ascii="Times New Roman" w:eastAsia="Times New Roman" w:hAnsi="Times New Roman" w:cs="Times New Roman"/>
-          <w:b/>
-          <w:bCs/>
-          <w:sz w:val="27"/>
-          <w:szCs w:val="27"/>
-          <w:lang w:eastAsia="pt-BR"/>
-        </w:rPr>
-        <w:t>…</w:t>
-      </w:r>
-      <w:proofErr w:type="spellStart"/>
-      <w:r>
-        <w:rPr>
-          <w:rFonts w:ascii="Times New Roman" w:eastAsia="Times New Roman" w:hAnsi="Times New Roman" w:cs="Times New Roman"/>
-          <w:b/>
-          <w:bCs/>
-          <w:sz w:val="27"/>
-          <w:szCs w:val="27"/>
-          <w:lang w:eastAsia="pt-BR"/>
-        </w:rPr>
-        <w:t>or</w:t>
-      </w:r>
-      <w:proofErr w:type="spellEnd"/>
-      <w:r>
-        <w:rPr>
-          <w:rFonts w:ascii="Times New Roman" w:eastAsia="Times New Roman" w:hAnsi="Times New Roman" w:cs="Times New Roman"/>
-          <w:b/>
-          <w:bCs/>
-          <w:sz w:val="27"/>
-          <w:szCs w:val="27"/>
-          <w:lang w:eastAsia="pt-BR"/>
-        </w:rPr>
-        <w:t xml:space="preserve"> </w:t>
-      </w:r>
-      <w:proofErr w:type="spellStart"/>
-      <w:r>
-        <w:rPr>
-          <w:rFonts w:ascii="Times New Roman" w:eastAsia="Times New Roman" w:hAnsi="Times New Roman" w:cs="Times New Roman"/>
-          <w:b/>
-          <w:bCs/>
-          <w:sz w:val="27"/>
-          <w:szCs w:val="27"/>
-          <w:lang w:eastAsia="pt-BR"/>
-        </w:rPr>
-        <w:t>create</w:t>
-      </w:r>
-      <w:proofErr w:type="spellEnd"/>
-      <w:r>
-        <w:rPr>
-          <w:rFonts w:ascii="Times New Roman" w:eastAsia="Times New Roman" w:hAnsi="Times New Roman" w:cs="Times New Roman"/>
-          <w:b/>
-          <w:bCs/>
-          <w:sz w:val="27"/>
-          <w:szCs w:val="27"/>
-          <w:lang w:eastAsia="pt-BR"/>
-        </w:rPr>
-        <w:t xml:space="preserve"> a new </w:t>
-      </w:r>
-      <w:proofErr w:type="spellStart"/>
-      <w:r>
-        <w:rPr>
-          <w:rFonts w:ascii="Times New Roman" w:eastAsia="Times New Roman" w:hAnsi="Times New Roman" w:cs="Times New Roman"/>
-          <w:b/>
-          <w:bCs/>
-          <w:sz w:val="27"/>
-          <w:szCs w:val="27"/>
-          <w:lang w:eastAsia="pt-BR"/>
-        </w:rPr>
-        <w:t>repository</w:t>
-      </w:r>
-      <w:proofErr w:type="spellEnd"/>
-      <w:r>
-        <w:rPr>
-          <w:rFonts w:ascii="Times New Roman" w:eastAsia="Times New Roman" w:hAnsi="Times New Roman" w:cs="Times New Roman"/>
-          <w:b/>
-          <w:bCs/>
-          <w:sz w:val="27"/>
-          <w:szCs w:val="27"/>
-          <w:lang w:eastAsia="pt-BR"/>
-        </w:rPr>
-        <w:t xml:space="preserve"> </w:t>
-      </w:r>
-      <w:proofErr w:type="spellStart"/>
-      <w:r>
-        <w:rPr>
-          <w:rFonts w:ascii="Times New Roman" w:eastAsia="Times New Roman" w:hAnsi="Times New Roman" w:cs="Times New Roman"/>
-          <w:b/>
-          <w:bCs/>
-          <w:sz w:val="27"/>
-          <w:szCs w:val="27"/>
-          <w:lang w:eastAsia="pt-BR"/>
-        </w:rPr>
-        <w:t>on</w:t>
-      </w:r>
-      <w:proofErr w:type="spellEnd"/>
-      <w:r>
-        <w:rPr>
-          <w:rFonts w:ascii="Times New Roman" w:eastAsia="Times New Roman" w:hAnsi="Times New Roman" w:cs="Times New Roman"/>
-          <w:b/>
-          <w:bCs/>
-          <w:sz w:val="27"/>
-          <w:szCs w:val="27"/>
-          <w:lang w:eastAsia="pt-BR"/>
-        </w:rPr>
-        <w:t xml:space="preserve"> </w:t>
-      </w:r>
-      <w:proofErr w:type="spellStart"/>
-      <w:r>
-        <w:rPr>
-          <w:rFonts w:ascii="Times New Roman" w:eastAsia="Times New Roman" w:hAnsi="Times New Roman" w:cs="Times New Roman"/>
-          <w:b/>
-          <w:bCs/>
-          <w:sz w:val="27"/>
-          <w:szCs w:val="27"/>
-          <w:lang w:eastAsia="pt-BR"/>
-        </w:rPr>
-        <w:t>the</w:t>
-      </w:r>
-      <w:proofErr w:type="spellEnd"/>
-      <w:r>
-        <w:rPr>
-          <w:rFonts w:ascii="Times New Roman" w:eastAsia="Times New Roman" w:hAnsi="Times New Roman" w:cs="Times New Roman"/>
-          <w:b/>
-          <w:bCs/>
-          <w:sz w:val="27"/>
-          <w:szCs w:val="27"/>
-          <w:lang w:eastAsia="pt-BR"/>
-        </w:rPr>
-        <w:t xml:space="preserve"> </w:t>
-      </w:r>
-      <w:proofErr w:type="spellStart"/>
-      <w:r>
-        <w:rPr>
-          <w:rFonts w:ascii="Times New Roman" w:eastAsia="Times New Roman" w:hAnsi="Times New Roman" w:cs="Times New Roman"/>
-          <w:b/>
-          <w:bCs/>
-          <w:sz w:val="27"/>
-          <w:szCs w:val="27"/>
-          <w:lang w:eastAsia="pt-BR"/>
-        </w:rPr>
-        <w:t>command</w:t>
-      </w:r>
-      <w:proofErr w:type="spellEnd"/>
-      <w:r>
-        <w:rPr>
-          <w:rFonts w:ascii="Times New Roman" w:eastAsia="Times New Roman" w:hAnsi="Times New Roman" w:cs="Times New Roman"/>
-          <w:b/>
-          <w:bCs/>
-          <w:sz w:val="27"/>
-          <w:szCs w:val="27"/>
-          <w:lang w:eastAsia="pt-BR"/>
-        </w:rPr>
-        <w:t xml:space="preserve"> </w:t>
-      </w:r>
-      <w:proofErr w:type="spellStart"/>
-      <w:proofErr w:type="gramStart"/>
-      <w:r>
-        <w:rPr>
-          <w:rFonts w:ascii="Times New Roman" w:eastAsia="Times New Roman" w:hAnsi="Times New Roman" w:cs="Times New Roman"/>
-          <w:b/>
-          <w:bCs/>
-          <w:sz w:val="27"/>
-          <w:szCs w:val="27"/>
-          <w:lang w:eastAsia="pt-BR"/>
-        </w:rPr>
-        <w:t>line</w:t>
-      </w:r>
-      <w:proofErr w:type="spellEnd"/>
-      <w:proofErr w:type="gramEnd"/>
+          <w:lang w:val="en-US" w:eastAsia="pt-BR"/>
+        </w:rPr>
+      </w:pPr>
+      <w:r>
+        <w:rPr>
+          <w:rFonts w:ascii="Times New Roman" w:eastAsia="Times New Roman" w:hAnsi="Times New Roman" w:cs="Times New Roman"/>
+          <w:b/>
+          <w:bCs/>
+          <w:sz w:val="27"/>
+          <w:szCs w:val="27"/>
+          <w:lang w:val="en-US" w:eastAsia="pt-BR"/>
+        </w:rPr>
+        <w:t>…or create a new repository on the command line</w:t>
+      </w:r>
     </w:p>
     <w:p>
       <w:pPr>
@@ -1210,7 +813,7 @@
           <w:rFonts w:ascii="Courier New" w:eastAsia="Times New Roman" w:hAnsi="Courier New" w:cs="Courier New"/>
           <w:sz w:val="20"/>
           <w:szCs w:val="20"/>
-          <w:lang w:eastAsia="pt-BR"/>
+          <w:lang w:val="en-US" w:eastAsia="pt-BR"/>
         </w:rPr>
       </w:pPr>
       <w:proofErr w:type="spellStart"/>
@@ -1220,7 +823,7 @@
           <w:rFonts w:ascii="Courier New" w:eastAsia="Times New Roman" w:hAnsi="Courier New" w:cs="Courier New"/>
           <w:sz w:val="20"/>
           <w:szCs w:val="20"/>
-          <w:lang w:eastAsia="pt-BR"/>
+          <w:lang w:val="en-US" w:eastAsia="pt-BR"/>
         </w:rPr>
         <w:t>git</w:t>
       </w:r>
@@ -1231,29 +834,9 @@
           <w:rFonts w:ascii="Courier New" w:eastAsia="Times New Roman" w:hAnsi="Courier New" w:cs="Courier New"/>
           <w:sz w:val="20"/>
           <w:szCs w:val="20"/>
-          <w:lang w:eastAsia="pt-BR"/>
-        </w:rPr>
-        <w:t xml:space="preserve"> </w:t>
-      </w:r>
-      <w:proofErr w:type="spellStart"/>
-      <w:r>
-        <w:rPr>
-          <w:rFonts w:ascii="Courier New" w:eastAsia="Times New Roman" w:hAnsi="Courier New" w:cs="Courier New"/>
-          <w:sz w:val="20"/>
-          <w:szCs w:val="20"/>
-          <w:lang w:eastAsia="pt-BR"/>
-        </w:rPr>
-        <w:t>add</w:t>
-      </w:r>
-      <w:proofErr w:type="spellEnd"/>
-      <w:r>
-        <w:rPr>
-          <w:rFonts w:ascii="Courier New" w:eastAsia="Times New Roman" w:hAnsi="Courier New" w:cs="Courier New"/>
-          <w:sz w:val="20"/>
-          <w:szCs w:val="20"/>
-          <w:lang w:eastAsia="pt-BR"/>
-        </w:rPr>
-        <w:t xml:space="preserve"> README.md</w:t>
+          <w:lang w:val="en-US" w:eastAsia="pt-BR"/>
+        </w:rPr>
+        <w:t xml:space="preserve"> add README.md</w:t>
       </w:r>
     </w:p>
     <w:p>
@@ -1281,7 +864,7 @@
           <w:rFonts w:ascii="Courier New" w:eastAsia="Times New Roman" w:hAnsi="Courier New" w:cs="Courier New"/>
           <w:sz w:val="20"/>
           <w:szCs w:val="20"/>
-          <w:lang w:eastAsia="pt-BR"/>
+          <w:lang w:val="en-US" w:eastAsia="pt-BR"/>
         </w:rPr>
       </w:pPr>
       <w:proofErr w:type="spellStart"/>
@@ -1291,7 +874,7 @@
           <w:rFonts w:ascii="Courier New" w:eastAsia="Times New Roman" w:hAnsi="Courier New" w:cs="Courier New"/>
           <w:sz w:val="20"/>
           <w:szCs w:val="20"/>
-          <w:lang w:eastAsia="pt-BR"/>
+          <w:lang w:val="en-US" w:eastAsia="pt-BR"/>
         </w:rPr>
         <w:t>git</w:t>
       </w:r>
@@ -1302,69 +885,9 @@
           <w:rFonts w:ascii="Courier New" w:eastAsia="Times New Roman" w:hAnsi="Courier New" w:cs="Courier New"/>
           <w:sz w:val="20"/>
           <w:szCs w:val="20"/>
-          <w:lang w:eastAsia="pt-BR"/>
-        </w:rPr>
-        <w:t xml:space="preserve"> </w:t>
-      </w:r>
-      <w:proofErr w:type="spellStart"/>
-      <w:r>
-        <w:rPr>
-          <w:rFonts w:ascii="Courier New" w:eastAsia="Times New Roman" w:hAnsi="Courier New" w:cs="Courier New"/>
-          <w:sz w:val="20"/>
-          <w:szCs w:val="20"/>
-          <w:lang w:eastAsia="pt-BR"/>
-        </w:rPr>
-        <w:t>commit</w:t>
-      </w:r>
-      <w:proofErr w:type="spellEnd"/>
-      <w:r>
-        <w:rPr>
-          <w:rFonts w:ascii="Courier New" w:eastAsia="Times New Roman" w:hAnsi="Courier New" w:cs="Courier New"/>
-          <w:sz w:val="20"/>
-          <w:szCs w:val="20"/>
-          <w:lang w:eastAsia="pt-BR"/>
-        </w:rPr>
-        <w:t xml:space="preserve"> -m "</w:t>
-      </w:r>
-      <w:proofErr w:type="spellStart"/>
-      <w:r>
-        <w:rPr>
-          <w:rFonts w:ascii="Courier New" w:eastAsia="Times New Roman" w:hAnsi="Courier New" w:cs="Courier New"/>
-          <w:sz w:val="20"/>
-          <w:szCs w:val="20"/>
-          <w:lang w:eastAsia="pt-BR"/>
-        </w:rPr>
-        <w:t>first</w:t>
-      </w:r>
-      <w:proofErr w:type="spellEnd"/>
-      <w:r>
-        <w:rPr>
-          <w:rFonts w:ascii="Courier New" w:eastAsia="Times New Roman" w:hAnsi="Courier New" w:cs="Courier New"/>
-          <w:sz w:val="20"/>
-          <w:szCs w:val="20"/>
-          <w:lang w:eastAsia="pt-BR"/>
-        </w:rPr>
-        <w:t xml:space="preserve"> </w:t>
-      </w:r>
-      <w:proofErr w:type="spellStart"/>
-      <w:r>
-        <w:rPr>
-          <w:rFonts w:ascii="Courier New" w:eastAsia="Times New Roman" w:hAnsi="Courier New" w:cs="Courier New"/>
-          <w:sz w:val="20"/>
-          <w:szCs w:val="20"/>
-          <w:lang w:eastAsia="pt-BR"/>
-        </w:rPr>
-        <w:t>commit</w:t>
-      </w:r>
-      <w:proofErr w:type="spellEnd"/>
-      <w:r>
-        <w:rPr>
-          <w:rFonts w:ascii="Courier New" w:eastAsia="Times New Roman" w:hAnsi="Courier New" w:cs="Courier New"/>
-          <w:sz w:val="20"/>
-          <w:szCs w:val="20"/>
-          <w:lang w:eastAsia="pt-BR"/>
-        </w:rPr>
-        <w:t>"</w:t>
+          <w:lang w:val="en-US" w:eastAsia="pt-BR"/>
+        </w:rPr>
+        <w:t xml:space="preserve"> commit -m "first commit"</w:t>
       </w:r>
     </w:p>
     <w:p>
@@ -1392,7 +915,7 @@
           <w:rFonts w:ascii="Courier New" w:eastAsia="Times New Roman" w:hAnsi="Courier New" w:cs="Courier New"/>
           <w:sz w:val="20"/>
           <w:szCs w:val="20"/>
-          <w:lang w:eastAsia="pt-BR"/>
+          <w:lang w:val="en-US" w:eastAsia="pt-BR"/>
         </w:rPr>
       </w:pPr>
       <w:proofErr w:type="spellStart"/>
@@ -1402,7 +925,7 @@
           <w:rFonts w:ascii="Courier New" w:eastAsia="Times New Roman" w:hAnsi="Courier New" w:cs="Courier New"/>
           <w:sz w:val="20"/>
           <w:szCs w:val="20"/>
-          <w:lang w:eastAsia="pt-BR"/>
+          <w:lang w:val="en-US" w:eastAsia="pt-BR"/>
         </w:rPr>
         <w:t>git</w:t>
       </w:r>
@@ -1413,9 +936,9 @@
           <w:rFonts w:ascii="Courier New" w:eastAsia="Times New Roman" w:hAnsi="Courier New" w:cs="Courier New"/>
           <w:sz w:val="20"/>
           <w:szCs w:val="20"/>
-          <w:lang w:eastAsia="pt-BR"/>
-        </w:rPr>
-        <w:t xml:space="preserve"> </w:t>
+          <w:lang w:val="en-US" w:eastAsia="pt-BR"/>
+        </w:rPr>
+        <w:t xml:space="preserve"> remote add origin </w:t>
       </w:r>
       <w:proofErr w:type="spellStart"/>
       <w:r>
@@ -1423,9 +946,9 @@
           <w:rFonts w:ascii="Courier New" w:eastAsia="Times New Roman" w:hAnsi="Courier New" w:cs="Courier New"/>
           <w:sz w:val="20"/>
           <w:szCs w:val="20"/>
-          <w:lang w:eastAsia="pt-BR"/>
-        </w:rPr>
-        <w:t>remote</w:t>
+          <w:lang w:val="en-US" w:eastAsia="pt-BR"/>
+        </w:rPr>
+        <w:t>git@github.com:Marcosdbras</w:t>
       </w:r>
       <w:proofErr w:type="spellEnd"/>
       <w:r>
@@ -1433,9 +956,9 @@
           <w:rFonts w:ascii="Courier New" w:eastAsia="Times New Roman" w:hAnsi="Courier New" w:cs="Courier New"/>
           <w:sz w:val="20"/>
           <w:szCs w:val="20"/>
-          <w:lang w:eastAsia="pt-BR"/>
-        </w:rPr>
-        <w:t xml:space="preserve"> </w:t>
+          <w:lang w:val="en-US" w:eastAsia="pt-BR"/>
+        </w:rPr>
+        <w:t>/</w:t>
       </w:r>
       <w:proofErr w:type="spellStart"/>
       <w:r>
@@ -1443,67 +966,7 @@
           <w:rFonts w:ascii="Courier New" w:eastAsia="Times New Roman" w:hAnsi="Courier New" w:cs="Courier New"/>
           <w:sz w:val="20"/>
           <w:szCs w:val="20"/>
-          <w:lang w:eastAsia="pt-BR"/>
-        </w:rPr>
-        <w:t>add</w:t>
-      </w:r>
-      <w:proofErr w:type="spellEnd"/>
-      <w:r>
-        <w:rPr>
-          <w:rFonts w:ascii="Courier New" w:eastAsia="Times New Roman" w:hAnsi="Courier New" w:cs="Courier New"/>
-          <w:sz w:val="20"/>
-          <w:szCs w:val="20"/>
-          <w:lang w:eastAsia="pt-BR"/>
-        </w:rPr>
-        <w:t xml:space="preserve"> </w:t>
-      </w:r>
-      <w:proofErr w:type="spellStart"/>
-      <w:r>
-        <w:rPr>
-          <w:rFonts w:ascii="Courier New" w:eastAsia="Times New Roman" w:hAnsi="Courier New" w:cs="Courier New"/>
-          <w:sz w:val="20"/>
-          <w:szCs w:val="20"/>
-          <w:lang w:eastAsia="pt-BR"/>
-        </w:rPr>
-        <w:t>origin</w:t>
-      </w:r>
-      <w:proofErr w:type="spellEnd"/>
-      <w:r>
-        <w:rPr>
-          <w:rFonts w:ascii="Courier New" w:eastAsia="Times New Roman" w:hAnsi="Courier New" w:cs="Courier New"/>
-          <w:sz w:val="20"/>
-          <w:szCs w:val="20"/>
-          <w:lang w:eastAsia="pt-BR"/>
-        </w:rPr>
-        <w:t xml:space="preserve"> </w:t>
-      </w:r>
-      <w:proofErr w:type="spellStart"/>
-      <w:r>
-        <w:rPr>
-          <w:rFonts w:ascii="Courier New" w:eastAsia="Times New Roman" w:hAnsi="Courier New" w:cs="Courier New"/>
-          <w:sz w:val="20"/>
-          <w:szCs w:val="20"/>
-          <w:lang w:eastAsia="pt-BR"/>
-        </w:rPr>
-        <w:t>git@github.com:Marcosdbras</w:t>
-      </w:r>
-      <w:proofErr w:type="spellEnd"/>
-      <w:r>
-        <w:rPr>
-          <w:rFonts w:ascii="Courier New" w:eastAsia="Times New Roman" w:hAnsi="Courier New" w:cs="Courier New"/>
-          <w:sz w:val="20"/>
-          <w:szCs w:val="20"/>
-          <w:lang w:eastAsia="pt-BR"/>
-        </w:rPr>
-        <w:t>/</w:t>
-      </w:r>
-      <w:proofErr w:type="spellStart"/>
-      <w:r>
-        <w:rPr>
-          <w:rFonts w:ascii="Courier New" w:eastAsia="Times New Roman" w:hAnsi="Courier New" w:cs="Courier New"/>
-          <w:sz w:val="20"/>
-          <w:szCs w:val="20"/>
-          <w:lang w:eastAsia="pt-BR"/>
+          <w:lang w:val="en-US" w:eastAsia="pt-BR"/>
         </w:rPr>
         <w:t>Algoritmo.git</w:t>
       </w:r>
@@ -1534,7 +997,7 @@
           <w:rFonts w:ascii="Courier New" w:eastAsia="Times New Roman" w:hAnsi="Courier New" w:cs="Courier New"/>
           <w:sz w:val="20"/>
           <w:szCs w:val="20"/>
-          <w:lang w:eastAsia="pt-BR"/>
+          <w:lang w:val="en-US" w:eastAsia="pt-BR"/>
         </w:rPr>
       </w:pPr>
       <w:proofErr w:type="spellStart"/>
@@ -1544,7 +1007,7 @@
           <w:rFonts w:ascii="Courier New" w:eastAsia="Times New Roman" w:hAnsi="Courier New" w:cs="Courier New"/>
           <w:sz w:val="20"/>
           <w:szCs w:val="20"/>
-          <w:lang w:eastAsia="pt-BR"/>
+          <w:lang w:val="en-US" w:eastAsia="pt-BR"/>
         </w:rPr>
         <w:t>git</w:t>
       </w:r>
@@ -1555,61 +1018,10 @@
           <w:rFonts w:ascii="Courier New" w:eastAsia="Times New Roman" w:hAnsi="Courier New" w:cs="Courier New"/>
           <w:sz w:val="20"/>
           <w:szCs w:val="20"/>
-          <w:lang w:eastAsia="pt-BR"/>
-        </w:rPr>
-        <w:t xml:space="preserve"> </w:t>
-      </w:r>
-      <w:proofErr w:type="spellStart"/>
-      <w:r>
-        <w:rPr>
-          <w:rFonts w:ascii="Courier New" w:eastAsia="Times New Roman" w:hAnsi="Courier New" w:cs="Courier New"/>
-          <w:sz w:val="20"/>
-          <w:szCs w:val="20"/>
-          <w:lang w:eastAsia="pt-BR"/>
-        </w:rPr>
-        <w:t>push</w:t>
-      </w:r>
-      <w:proofErr w:type="spellEnd"/>
-      <w:r>
-        <w:rPr>
-          <w:rFonts w:ascii="Courier New" w:eastAsia="Times New Roman" w:hAnsi="Courier New" w:cs="Courier New"/>
-          <w:sz w:val="20"/>
-          <w:szCs w:val="20"/>
-          <w:lang w:eastAsia="pt-BR"/>
-        </w:rPr>
-        <w:t xml:space="preserve"> -u </w:t>
-      </w:r>
-      <w:proofErr w:type="spellStart"/>
-      <w:r>
-        <w:rPr>
-          <w:rFonts w:ascii="Courier New" w:eastAsia="Times New Roman" w:hAnsi="Courier New" w:cs="Courier New"/>
-          <w:sz w:val="20"/>
-          <w:szCs w:val="20"/>
-          <w:lang w:eastAsia="pt-BR"/>
-        </w:rPr>
-        <w:t>origin</w:t>
-      </w:r>
-      <w:proofErr w:type="spellEnd"/>
-      <w:r>
-        <w:rPr>
-          <w:rFonts w:ascii="Courier New" w:eastAsia="Times New Roman" w:hAnsi="Courier New" w:cs="Courier New"/>
-          <w:sz w:val="20"/>
-          <w:szCs w:val="20"/>
-          <w:lang w:eastAsia="pt-BR"/>
-        </w:rPr>
-        <w:t xml:space="preserve"> </w:t>
-      </w:r>
-      <w:proofErr w:type="spellStart"/>
-      <w:r>
-        <w:rPr>
-          <w:rFonts w:ascii="Courier New" w:eastAsia="Times New Roman" w:hAnsi="Courier New" w:cs="Courier New"/>
-          <w:sz w:val="20"/>
-          <w:szCs w:val="20"/>
-          <w:lang w:eastAsia="pt-BR"/>
-        </w:rPr>
-        <w:t>master</w:t>
-      </w:r>
-      <w:proofErr w:type="spellEnd"/>
+          <w:lang w:val="en-US" w:eastAsia="pt-BR"/>
+        </w:rPr>
+        <w:t xml:space="preserve"> push -u origin master</w:t>
+      </w:r>
     </w:p>
     <w:p>
       <w:pPr>
@@ -1621,227 +1033,20 @@
           <w:bCs/>
           <w:sz w:val="27"/>
           <w:szCs w:val="27"/>
-          <w:lang w:eastAsia="pt-BR"/>
-        </w:rPr>
-      </w:pPr>
-      <w:r>
-        <w:rPr>
-          <w:rFonts w:ascii="Times New Roman" w:eastAsia="Times New Roman" w:hAnsi="Times New Roman" w:cs="Times New Roman"/>
-          <w:b/>
-          <w:bCs/>
-          <w:sz w:val="27"/>
-          <w:szCs w:val="27"/>
-          <w:lang w:eastAsia="pt-BR"/>
-        </w:rPr>
-        <w:t>…</w:t>
-      </w:r>
-      <w:proofErr w:type="spellStart"/>
-      <w:r>
-        <w:rPr>
-          <w:rFonts w:ascii="Times New Roman" w:eastAsia="Times New Roman" w:hAnsi="Times New Roman" w:cs="Times New Roman"/>
-          <w:b/>
-          <w:bCs/>
-          <w:sz w:val="27"/>
-          <w:szCs w:val="27"/>
-          <w:lang w:eastAsia="pt-BR"/>
-        </w:rPr>
-        <w:t>or</w:t>
-      </w:r>
-      <w:proofErr w:type="spellEnd"/>
-      <w:r>
-        <w:rPr>
-          <w:rFonts w:ascii="Times New Roman" w:eastAsia="Times New Roman" w:hAnsi="Times New Roman" w:cs="Times New Roman"/>
-          <w:b/>
-          <w:bCs/>
-          <w:sz w:val="27"/>
-          <w:szCs w:val="27"/>
-          <w:lang w:eastAsia="pt-BR"/>
-        </w:rPr>
-        <w:t xml:space="preserve"> </w:t>
-      </w:r>
-      <w:proofErr w:type="spellStart"/>
-      <w:r>
-        <w:rPr>
-          <w:rFonts w:ascii="Times New Roman" w:eastAsia="Times New Roman" w:hAnsi="Times New Roman" w:cs="Times New Roman"/>
-          <w:b/>
-          <w:bCs/>
-          <w:sz w:val="27"/>
-          <w:szCs w:val="27"/>
-          <w:lang w:eastAsia="pt-BR"/>
-        </w:rPr>
-        <w:t>push</w:t>
-      </w:r>
-      <w:proofErr w:type="spellEnd"/>
-      <w:r>
-        <w:rPr>
-          <w:rFonts w:ascii="Times New Roman" w:eastAsia="Times New Roman" w:hAnsi="Times New Roman" w:cs="Times New Roman"/>
-          <w:b/>
-          <w:bCs/>
-          <w:sz w:val="27"/>
-          <w:szCs w:val="27"/>
-          <w:lang w:eastAsia="pt-BR"/>
-        </w:rPr>
-        <w:t xml:space="preserve"> </w:t>
-      </w:r>
-      <w:proofErr w:type="spellStart"/>
-      <w:r>
-        <w:rPr>
-          <w:rFonts w:ascii="Times New Roman" w:eastAsia="Times New Roman" w:hAnsi="Times New Roman" w:cs="Times New Roman"/>
-          <w:b/>
-          <w:bCs/>
-          <w:sz w:val="27"/>
-          <w:szCs w:val="27"/>
-          <w:lang w:eastAsia="pt-BR"/>
-        </w:rPr>
-        <w:t>an</w:t>
-      </w:r>
-      <w:proofErr w:type="spellEnd"/>
-      <w:r>
-        <w:rPr>
-          <w:rFonts w:ascii="Times New Roman" w:eastAsia="Times New Roman" w:hAnsi="Times New Roman" w:cs="Times New Roman"/>
-          <w:b/>
-          <w:bCs/>
-          <w:sz w:val="27"/>
-          <w:szCs w:val="27"/>
-          <w:lang w:eastAsia="pt-BR"/>
-        </w:rPr>
-        <w:t xml:space="preserve"> </w:t>
-      </w:r>
-      <w:proofErr w:type="spellStart"/>
-      <w:r>
-        <w:rPr>
-          <w:rFonts w:ascii="Times New Roman" w:eastAsia="Times New Roman" w:hAnsi="Times New Roman" w:cs="Times New Roman"/>
-          <w:b/>
-          <w:bCs/>
-          <w:sz w:val="27"/>
-          <w:szCs w:val="27"/>
-          <w:lang w:eastAsia="pt-BR"/>
-        </w:rPr>
-        <w:t>existing</w:t>
-      </w:r>
-      <w:proofErr w:type="spellEnd"/>
-      <w:r>
-        <w:rPr>
-          <w:rFonts w:ascii="Times New Roman" w:eastAsia="Times New Roman" w:hAnsi="Times New Roman" w:cs="Times New Roman"/>
-          <w:b/>
-          <w:bCs/>
-          <w:sz w:val="27"/>
-          <w:szCs w:val="27"/>
-          <w:lang w:eastAsia="pt-BR"/>
-        </w:rPr>
-        <w:t xml:space="preserve"> </w:t>
-      </w:r>
-      <w:proofErr w:type="spellStart"/>
-      <w:r>
-        <w:rPr>
-          <w:rFonts w:ascii="Times New Roman" w:eastAsia="Times New Roman" w:hAnsi="Times New Roman" w:cs="Times New Roman"/>
-          <w:b/>
-          <w:bCs/>
-          <w:sz w:val="27"/>
-          <w:szCs w:val="27"/>
-          <w:lang w:eastAsia="pt-BR"/>
-        </w:rPr>
-        <w:t>repository</w:t>
-      </w:r>
-      <w:proofErr w:type="spellEnd"/>
-      <w:r>
-        <w:rPr>
-          <w:rFonts w:ascii="Times New Roman" w:eastAsia="Times New Roman" w:hAnsi="Times New Roman" w:cs="Times New Roman"/>
-          <w:b/>
-          <w:bCs/>
-          <w:sz w:val="27"/>
-          <w:szCs w:val="27"/>
-          <w:lang w:eastAsia="pt-BR"/>
-        </w:rPr>
-        <w:t xml:space="preserve"> </w:t>
-      </w:r>
-      <w:proofErr w:type="spellStart"/>
-      <w:r>
-        <w:rPr>
-          <w:rFonts w:ascii="Times New Roman" w:eastAsia="Times New Roman" w:hAnsi="Times New Roman" w:cs="Times New Roman"/>
-          <w:b/>
-          <w:bCs/>
-          <w:sz w:val="27"/>
-          <w:szCs w:val="27"/>
-          <w:lang w:eastAsia="pt-BR"/>
-        </w:rPr>
-        <w:t>from</w:t>
-      </w:r>
-      <w:proofErr w:type="spellEnd"/>
-      <w:r>
-        <w:rPr>
-          <w:rFonts w:ascii="Times New Roman" w:eastAsia="Times New Roman" w:hAnsi="Times New Roman" w:cs="Times New Roman"/>
-          <w:b/>
-          <w:bCs/>
-          <w:sz w:val="27"/>
-          <w:szCs w:val="27"/>
-          <w:lang w:eastAsia="pt-BR"/>
-        </w:rPr>
-        <w:t xml:space="preserve"> </w:t>
-      </w:r>
-      <w:proofErr w:type="spellStart"/>
-      <w:r>
-        <w:rPr>
-          <w:rFonts w:ascii="Times New Roman" w:eastAsia="Times New Roman" w:hAnsi="Times New Roman" w:cs="Times New Roman"/>
-          <w:b/>
-          <w:bCs/>
-          <w:sz w:val="27"/>
-          <w:szCs w:val="27"/>
-          <w:lang w:eastAsia="pt-BR"/>
-        </w:rPr>
-        <w:t>the</w:t>
-      </w:r>
-      <w:proofErr w:type="spellEnd"/>
-      <w:r>
-        <w:rPr>
-          <w:rFonts w:ascii="Times New Roman" w:eastAsia="Times New Roman" w:hAnsi="Times New Roman" w:cs="Times New Roman"/>
-          <w:b/>
-          <w:bCs/>
-          <w:sz w:val="27"/>
-          <w:szCs w:val="27"/>
-          <w:lang w:eastAsia="pt-BR"/>
-        </w:rPr>
-        <w:t xml:space="preserve"> </w:t>
-      </w:r>
-      <w:proofErr w:type="spellStart"/>
-      <w:r>
-        <w:rPr>
-          <w:rFonts w:ascii="Times New Roman" w:eastAsia="Times New Roman" w:hAnsi="Times New Roman" w:cs="Times New Roman"/>
-          <w:b/>
-          <w:bCs/>
-          <w:sz w:val="27"/>
-          <w:szCs w:val="27"/>
-          <w:lang w:eastAsia="pt-BR"/>
-        </w:rPr>
-        <w:t>command</w:t>
-      </w:r>
-      <w:proofErr w:type="spellEnd"/>
-      <w:r>
-        <w:rPr>
-          <w:rFonts w:ascii="Times New Roman" w:eastAsia="Times New Roman" w:hAnsi="Times New Roman" w:cs="Times New Roman"/>
-          <w:b/>
-          <w:bCs/>
-          <w:sz w:val="27"/>
-          <w:szCs w:val="27"/>
-          <w:lang w:eastAsia="pt-BR"/>
-        </w:rPr>
-        <w:t xml:space="preserve"> </w:t>
-      </w:r>
-      <w:proofErr w:type="spellStart"/>
-      <w:proofErr w:type="gramStart"/>
-      <w:r>
-        <w:rPr>
-          <w:rFonts w:ascii="Times New Roman" w:eastAsia="Times New Roman" w:hAnsi="Times New Roman" w:cs="Times New Roman"/>
-          <w:b/>
-          <w:bCs/>
-          <w:sz w:val="27"/>
-          <w:szCs w:val="27"/>
-          <w:lang w:eastAsia="pt-BR"/>
-        </w:rPr>
-        <w:t>line</w:t>
-      </w:r>
-      <w:proofErr w:type="spellEnd"/>
-      <w:proofErr w:type="gramEnd"/>
+          <w:lang w:val="en-US" w:eastAsia="pt-BR"/>
+        </w:rPr>
+      </w:pPr>
+      <w:r>
+        <w:rPr>
+          <w:rFonts w:ascii="Times New Roman" w:eastAsia="Times New Roman" w:hAnsi="Times New Roman" w:cs="Times New Roman"/>
+          <w:b/>
+          <w:bCs/>
+          <w:sz w:val="27"/>
+          <w:szCs w:val="27"/>
+          <w:lang w:val="en-US" w:eastAsia="pt-BR"/>
+        </w:rPr>
+        <w:t>…or push an existing repository from the command line</w:t>
+      </w:r>
     </w:p>
     <w:p>
       <w:pPr>
@@ -1868,7 +1073,7 @@
           <w:rFonts w:ascii="Courier New" w:eastAsia="Times New Roman" w:hAnsi="Courier New" w:cs="Courier New"/>
           <w:sz w:val="20"/>
           <w:szCs w:val="20"/>
-          <w:lang w:eastAsia="pt-BR"/>
+          <w:lang w:val="en-US" w:eastAsia="pt-BR"/>
         </w:rPr>
       </w:pPr>
       <w:proofErr w:type="spellStart"/>
@@ -1878,7 +1083,7 @@
           <w:rFonts w:ascii="Courier New" w:eastAsia="Times New Roman" w:hAnsi="Courier New" w:cs="Courier New"/>
           <w:sz w:val="20"/>
           <w:szCs w:val="20"/>
-          <w:lang w:eastAsia="pt-BR"/>
+          <w:lang w:val="en-US" w:eastAsia="pt-BR"/>
         </w:rPr>
         <w:t>git</w:t>
       </w:r>
@@ -1889,9 +1094,9 @@
           <w:rFonts w:ascii="Courier New" w:eastAsia="Times New Roman" w:hAnsi="Courier New" w:cs="Courier New"/>
           <w:sz w:val="20"/>
           <w:szCs w:val="20"/>
-          <w:lang w:eastAsia="pt-BR"/>
-        </w:rPr>
-        <w:t xml:space="preserve"> </w:t>
+          <w:lang w:val="en-US" w:eastAsia="pt-BR"/>
+        </w:rPr>
+        <w:t xml:space="preserve"> remote add origin </w:t>
       </w:r>
       <w:proofErr w:type="spellStart"/>
       <w:r>
@@ -1899,9 +1104,9 @@
           <w:rFonts w:ascii="Courier New" w:eastAsia="Times New Roman" w:hAnsi="Courier New" w:cs="Courier New"/>
           <w:sz w:val="20"/>
           <w:szCs w:val="20"/>
-          <w:lang w:eastAsia="pt-BR"/>
-        </w:rPr>
-        <w:t>remote</w:t>
+          <w:lang w:val="en-US" w:eastAsia="pt-BR"/>
+        </w:rPr>
+        <w:t>git@github.com:Marcosdbras</w:t>
       </w:r>
       <w:proofErr w:type="spellEnd"/>
       <w:r>
@@ -1909,9 +1114,9 @@
           <w:rFonts w:ascii="Courier New" w:eastAsia="Times New Roman" w:hAnsi="Courier New" w:cs="Courier New"/>
           <w:sz w:val="20"/>
           <w:szCs w:val="20"/>
-          <w:lang w:eastAsia="pt-BR"/>
-        </w:rPr>
-        <w:t xml:space="preserve"> </w:t>
+          <w:lang w:val="en-US" w:eastAsia="pt-BR"/>
+        </w:rPr>
+        <w:t>/</w:t>
       </w:r>
       <w:proofErr w:type="spellStart"/>
       <w:r>
@@ -1919,67 +1124,7 @@
           <w:rFonts w:ascii="Courier New" w:eastAsia="Times New Roman" w:hAnsi="Courier New" w:cs="Courier New"/>
           <w:sz w:val="20"/>
           <w:szCs w:val="20"/>
-          <w:lang w:eastAsia="pt-BR"/>
-        </w:rPr>
-        <w:t>add</w:t>
-      </w:r>
-      <w:proofErr w:type="spellEnd"/>
-      <w:r>
-        <w:rPr>
-          <w:rFonts w:ascii="Courier New" w:eastAsia="Times New Roman" w:hAnsi="Courier New" w:cs="Courier New"/>
-          <w:sz w:val="20"/>
-          <w:szCs w:val="20"/>
-          <w:lang w:eastAsia="pt-BR"/>
-        </w:rPr>
-        <w:t xml:space="preserve"> </w:t>
-      </w:r>
-      <w:proofErr w:type="spellStart"/>
-      <w:r>
-        <w:rPr>
-          <w:rFonts w:ascii="Courier New" w:eastAsia="Times New Roman" w:hAnsi="Courier New" w:cs="Courier New"/>
-          <w:sz w:val="20"/>
-          <w:szCs w:val="20"/>
-          <w:lang w:eastAsia="pt-BR"/>
-        </w:rPr>
-        <w:t>origin</w:t>
-      </w:r>
-      <w:proofErr w:type="spellEnd"/>
-      <w:r>
-        <w:rPr>
-          <w:rFonts w:ascii="Courier New" w:eastAsia="Times New Roman" w:hAnsi="Courier New" w:cs="Courier New"/>
-          <w:sz w:val="20"/>
-          <w:szCs w:val="20"/>
-          <w:lang w:eastAsia="pt-BR"/>
-        </w:rPr>
-        <w:t xml:space="preserve"> </w:t>
-      </w:r>
-      <w:proofErr w:type="spellStart"/>
-      <w:r>
-        <w:rPr>
-          <w:rFonts w:ascii="Courier New" w:eastAsia="Times New Roman" w:hAnsi="Courier New" w:cs="Courier New"/>
-          <w:sz w:val="20"/>
-          <w:szCs w:val="20"/>
-          <w:lang w:eastAsia="pt-BR"/>
-        </w:rPr>
-        <w:t>git@github.com:Marcosdbras</w:t>
-      </w:r>
-      <w:proofErr w:type="spellEnd"/>
-      <w:r>
-        <w:rPr>
-          <w:rFonts w:ascii="Courier New" w:eastAsia="Times New Roman" w:hAnsi="Courier New" w:cs="Courier New"/>
-          <w:sz w:val="20"/>
-          <w:szCs w:val="20"/>
-          <w:lang w:eastAsia="pt-BR"/>
-        </w:rPr>
-        <w:t>/</w:t>
-      </w:r>
-      <w:proofErr w:type="spellStart"/>
-      <w:r>
-        <w:rPr>
-          <w:rFonts w:ascii="Courier New" w:eastAsia="Times New Roman" w:hAnsi="Courier New" w:cs="Courier New"/>
-          <w:sz w:val="20"/>
-          <w:szCs w:val="20"/>
-          <w:lang w:eastAsia="pt-BR"/>
+          <w:lang w:val="en-US" w:eastAsia="pt-BR"/>
         </w:rPr>
         <w:t>Algoritmo.git</w:t>
       </w:r>
@@ -2010,7 +1155,7 @@
           <w:rFonts w:ascii="Courier New" w:eastAsia="Times New Roman" w:hAnsi="Courier New" w:cs="Courier New"/>
           <w:sz w:val="20"/>
           <w:szCs w:val="20"/>
-          <w:lang w:eastAsia="pt-BR"/>
+          <w:lang w:val="en-US" w:eastAsia="pt-BR"/>
         </w:rPr>
       </w:pPr>
       <w:proofErr w:type="spellStart"/>
@@ -2020,7 +1165,7 @@
           <w:rFonts w:ascii="Courier New" w:eastAsia="Times New Roman" w:hAnsi="Courier New" w:cs="Courier New"/>
           <w:sz w:val="20"/>
           <w:szCs w:val="20"/>
-          <w:lang w:eastAsia="pt-BR"/>
+          <w:lang w:val="en-US" w:eastAsia="pt-BR"/>
         </w:rPr>
         <w:t>git</w:t>
       </w:r>
@@ -2031,61 +1176,10 @@
           <w:rFonts w:ascii="Courier New" w:eastAsia="Times New Roman" w:hAnsi="Courier New" w:cs="Courier New"/>
           <w:sz w:val="20"/>
           <w:szCs w:val="20"/>
-          <w:lang w:eastAsia="pt-BR"/>
-        </w:rPr>
-        <w:t xml:space="preserve"> </w:t>
-      </w:r>
-      <w:proofErr w:type="spellStart"/>
-      <w:r>
-        <w:rPr>
-          <w:rFonts w:ascii="Courier New" w:eastAsia="Times New Roman" w:hAnsi="Courier New" w:cs="Courier New"/>
-          <w:sz w:val="20"/>
-          <w:szCs w:val="20"/>
-          <w:lang w:eastAsia="pt-BR"/>
-        </w:rPr>
-        <w:t>push</w:t>
-      </w:r>
-      <w:proofErr w:type="spellEnd"/>
-      <w:r>
-        <w:rPr>
-          <w:rFonts w:ascii="Courier New" w:eastAsia="Times New Roman" w:hAnsi="Courier New" w:cs="Courier New"/>
-          <w:sz w:val="20"/>
-          <w:szCs w:val="20"/>
-          <w:lang w:eastAsia="pt-BR"/>
-        </w:rPr>
-        <w:t xml:space="preserve"> -u </w:t>
-      </w:r>
-      <w:proofErr w:type="spellStart"/>
-      <w:r>
-        <w:rPr>
-          <w:rFonts w:ascii="Courier New" w:eastAsia="Times New Roman" w:hAnsi="Courier New" w:cs="Courier New"/>
-          <w:sz w:val="20"/>
-          <w:szCs w:val="20"/>
-          <w:lang w:eastAsia="pt-BR"/>
-        </w:rPr>
-        <w:t>origin</w:t>
-      </w:r>
-      <w:proofErr w:type="spellEnd"/>
-      <w:r>
-        <w:rPr>
-          <w:rFonts w:ascii="Courier New" w:eastAsia="Times New Roman" w:hAnsi="Courier New" w:cs="Courier New"/>
-          <w:sz w:val="20"/>
-          <w:szCs w:val="20"/>
-          <w:lang w:eastAsia="pt-BR"/>
-        </w:rPr>
-        <w:t xml:space="preserve"> </w:t>
-      </w:r>
-      <w:proofErr w:type="spellStart"/>
-      <w:r>
-        <w:rPr>
-          <w:rFonts w:ascii="Courier New" w:eastAsia="Times New Roman" w:hAnsi="Courier New" w:cs="Courier New"/>
-          <w:sz w:val="20"/>
-          <w:szCs w:val="20"/>
-          <w:lang w:eastAsia="pt-BR"/>
-        </w:rPr>
-        <w:t>master</w:t>
-      </w:r>
-      <w:proofErr w:type="spellEnd"/>
+          <w:lang w:val="en-US" w:eastAsia="pt-BR"/>
+        </w:rPr>
+        <w:t xml:space="preserve"> push -u origin master</w:t>
+      </w:r>
     </w:p>
     <w:p>
       <w:pPr>
@@ -2097,155 +1191,20 @@
           <w:bCs/>
           <w:sz w:val="27"/>
           <w:szCs w:val="27"/>
-          <w:lang w:eastAsia="pt-BR"/>
-        </w:rPr>
-      </w:pPr>
-      <w:r>
-        <w:rPr>
-          <w:rFonts w:ascii="Times New Roman" w:eastAsia="Times New Roman" w:hAnsi="Times New Roman" w:cs="Times New Roman"/>
-          <w:b/>
-          <w:bCs/>
-          <w:sz w:val="27"/>
-          <w:szCs w:val="27"/>
-          <w:lang w:eastAsia="pt-BR"/>
-        </w:rPr>
-        <w:t>…</w:t>
-      </w:r>
-      <w:proofErr w:type="spellStart"/>
-      <w:r>
-        <w:rPr>
-          <w:rFonts w:ascii="Times New Roman" w:eastAsia="Times New Roman" w:hAnsi="Times New Roman" w:cs="Times New Roman"/>
-          <w:b/>
-          <w:bCs/>
-          <w:sz w:val="27"/>
-          <w:szCs w:val="27"/>
-          <w:lang w:eastAsia="pt-BR"/>
-        </w:rPr>
-        <w:t>or</w:t>
-      </w:r>
-      <w:proofErr w:type="spellEnd"/>
-      <w:r>
-        <w:rPr>
-          <w:rFonts w:ascii="Times New Roman" w:eastAsia="Times New Roman" w:hAnsi="Times New Roman" w:cs="Times New Roman"/>
-          <w:b/>
-          <w:bCs/>
-          <w:sz w:val="27"/>
-          <w:szCs w:val="27"/>
-          <w:lang w:eastAsia="pt-BR"/>
-        </w:rPr>
-        <w:t xml:space="preserve"> </w:t>
-      </w:r>
-      <w:proofErr w:type="spellStart"/>
-      <w:r>
-        <w:rPr>
-          <w:rFonts w:ascii="Times New Roman" w:eastAsia="Times New Roman" w:hAnsi="Times New Roman" w:cs="Times New Roman"/>
-          <w:b/>
-          <w:bCs/>
-          <w:sz w:val="27"/>
-          <w:szCs w:val="27"/>
-          <w:lang w:eastAsia="pt-BR"/>
-        </w:rPr>
-        <w:t>import</w:t>
-      </w:r>
-      <w:proofErr w:type="spellEnd"/>
-      <w:r>
-        <w:rPr>
-          <w:rFonts w:ascii="Times New Roman" w:eastAsia="Times New Roman" w:hAnsi="Times New Roman" w:cs="Times New Roman"/>
-          <w:b/>
-          <w:bCs/>
-          <w:sz w:val="27"/>
-          <w:szCs w:val="27"/>
-          <w:lang w:eastAsia="pt-BR"/>
-        </w:rPr>
-        <w:t xml:space="preserve"> </w:t>
-      </w:r>
-      <w:proofErr w:type="spellStart"/>
-      <w:r>
-        <w:rPr>
-          <w:rFonts w:ascii="Times New Roman" w:eastAsia="Times New Roman" w:hAnsi="Times New Roman" w:cs="Times New Roman"/>
-          <w:b/>
-          <w:bCs/>
-          <w:sz w:val="27"/>
-          <w:szCs w:val="27"/>
-          <w:lang w:eastAsia="pt-BR"/>
-        </w:rPr>
-        <w:t>code</w:t>
-      </w:r>
-      <w:proofErr w:type="spellEnd"/>
-      <w:r>
-        <w:rPr>
-          <w:rFonts w:ascii="Times New Roman" w:eastAsia="Times New Roman" w:hAnsi="Times New Roman" w:cs="Times New Roman"/>
-          <w:b/>
-          <w:bCs/>
-          <w:sz w:val="27"/>
-          <w:szCs w:val="27"/>
-          <w:lang w:eastAsia="pt-BR"/>
-        </w:rPr>
-        <w:t xml:space="preserve"> </w:t>
-      </w:r>
-      <w:proofErr w:type="spellStart"/>
-      <w:r>
-        <w:rPr>
-          <w:rFonts w:ascii="Times New Roman" w:eastAsia="Times New Roman" w:hAnsi="Times New Roman" w:cs="Times New Roman"/>
-          <w:b/>
-          <w:bCs/>
-          <w:sz w:val="27"/>
-          <w:szCs w:val="27"/>
-          <w:lang w:eastAsia="pt-BR"/>
-        </w:rPr>
-        <w:t>from</w:t>
-      </w:r>
-      <w:proofErr w:type="spellEnd"/>
-      <w:r>
-        <w:rPr>
-          <w:rFonts w:ascii="Times New Roman" w:eastAsia="Times New Roman" w:hAnsi="Times New Roman" w:cs="Times New Roman"/>
-          <w:b/>
-          <w:bCs/>
-          <w:sz w:val="27"/>
-          <w:szCs w:val="27"/>
-          <w:lang w:eastAsia="pt-BR"/>
-        </w:rPr>
-        <w:t xml:space="preserve"> </w:t>
-      </w:r>
-      <w:proofErr w:type="spellStart"/>
-      <w:r>
-        <w:rPr>
-          <w:rFonts w:ascii="Times New Roman" w:eastAsia="Times New Roman" w:hAnsi="Times New Roman" w:cs="Times New Roman"/>
-          <w:b/>
-          <w:bCs/>
-          <w:sz w:val="27"/>
-          <w:szCs w:val="27"/>
-          <w:lang w:eastAsia="pt-BR"/>
-        </w:rPr>
-        <w:t>another</w:t>
-      </w:r>
-      <w:proofErr w:type="spellEnd"/>
-      <w:r>
-        <w:rPr>
-          <w:rFonts w:ascii="Times New Roman" w:eastAsia="Times New Roman" w:hAnsi="Times New Roman" w:cs="Times New Roman"/>
-          <w:b/>
-          <w:bCs/>
-          <w:sz w:val="27"/>
-          <w:szCs w:val="27"/>
-          <w:lang w:eastAsia="pt-BR"/>
-        </w:rPr>
-        <w:t xml:space="preserve"> </w:t>
-      </w:r>
-      <w:proofErr w:type="spellStart"/>
-      <w:proofErr w:type="gramStart"/>
-      <w:r>
-        <w:rPr>
-          <w:rFonts w:ascii="Times New Roman" w:eastAsia="Times New Roman" w:hAnsi="Times New Roman" w:cs="Times New Roman"/>
-          <w:b/>
-          <w:bCs/>
-          <w:sz w:val="27"/>
-          <w:szCs w:val="27"/>
-          <w:lang w:eastAsia="pt-BR"/>
-        </w:rPr>
-        <w:t>repository</w:t>
-      </w:r>
-      <w:proofErr w:type="spellEnd"/>
-      <w:proofErr w:type="gramEnd"/>
+          <w:lang w:val="en-US" w:eastAsia="pt-BR"/>
+        </w:rPr>
+      </w:pPr>
+      <w:r>
+        <w:rPr>
+          <w:rFonts w:ascii="Times New Roman" w:eastAsia="Times New Roman" w:hAnsi="Times New Roman" w:cs="Times New Roman"/>
+          <w:b/>
+          <w:bCs/>
+          <w:sz w:val="27"/>
+          <w:szCs w:val="27"/>
+          <w:lang w:val="en-US" w:eastAsia="pt-BR"/>
+        </w:rPr>
+        <w:t>…or import code from another repository</w:t>
+      </w:r>
     </w:p>
     <w:p>
       <w:pPr>
@@ -2254,253 +1213,26 @@
           <w:rFonts w:ascii="Times New Roman" w:eastAsia="Times New Roman" w:hAnsi="Times New Roman" w:cs="Times New Roman"/>
           <w:sz w:val="24"/>
           <w:szCs w:val="24"/>
-          <w:lang w:eastAsia="pt-BR"/>
-        </w:rPr>
-      </w:pPr>
-      <w:proofErr w:type="spellStart"/>
+          <w:lang w:val="en-US" w:eastAsia="pt-BR"/>
+        </w:rPr>
+      </w:pPr>
       <w:r>
         <w:rPr>
           <w:rFonts w:ascii="Times New Roman" w:eastAsia="Times New Roman" w:hAnsi="Times New Roman" w:cs="Times New Roman"/>
           <w:sz w:val="24"/>
           <w:szCs w:val="24"/>
-          <w:lang w:eastAsia="pt-BR"/>
-        </w:rPr>
-        <w:t>You</w:t>
-      </w:r>
-      <w:proofErr w:type="spellEnd"/>
-      <w:r>
-        <w:rPr>
-          <w:rFonts w:ascii="Times New Roman" w:eastAsia="Times New Roman" w:hAnsi="Times New Roman" w:cs="Times New Roman"/>
-          <w:sz w:val="24"/>
-          <w:szCs w:val="24"/>
-          <w:lang w:eastAsia="pt-BR"/>
-        </w:rPr>
-        <w:t xml:space="preserve"> </w:t>
-      </w:r>
-      <w:proofErr w:type="spellStart"/>
-      <w:r>
-        <w:rPr>
-          <w:rFonts w:ascii="Times New Roman" w:eastAsia="Times New Roman" w:hAnsi="Times New Roman" w:cs="Times New Roman"/>
-          <w:sz w:val="24"/>
-          <w:szCs w:val="24"/>
-          <w:lang w:eastAsia="pt-BR"/>
-        </w:rPr>
-        <w:t>can</w:t>
-      </w:r>
-      <w:proofErr w:type="spellEnd"/>
-      <w:r>
-        <w:rPr>
-          <w:rFonts w:ascii="Times New Roman" w:eastAsia="Times New Roman" w:hAnsi="Times New Roman" w:cs="Times New Roman"/>
-          <w:sz w:val="24"/>
-          <w:szCs w:val="24"/>
-          <w:lang w:eastAsia="pt-BR"/>
-        </w:rPr>
-        <w:t xml:space="preserve"> </w:t>
-      </w:r>
-      <w:proofErr w:type="spellStart"/>
-      <w:r>
-        <w:rPr>
-          <w:rFonts w:ascii="Times New Roman" w:eastAsia="Times New Roman" w:hAnsi="Times New Roman" w:cs="Times New Roman"/>
-          <w:sz w:val="24"/>
-          <w:szCs w:val="24"/>
-          <w:lang w:eastAsia="pt-BR"/>
-        </w:rPr>
-        <w:t>initialize</w:t>
-      </w:r>
-      <w:proofErr w:type="spellEnd"/>
-      <w:r>
-        <w:rPr>
-          <w:rFonts w:ascii="Times New Roman" w:eastAsia="Times New Roman" w:hAnsi="Times New Roman" w:cs="Times New Roman"/>
-          <w:sz w:val="24"/>
-          <w:szCs w:val="24"/>
-          <w:lang w:eastAsia="pt-BR"/>
-        </w:rPr>
-        <w:t xml:space="preserve"> </w:t>
-      </w:r>
-      <w:proofErr w:type="spellStart"/>
-      <w:r>
-        <w:rPr>
-          <w:rFonts w:ascii="Times New Roman" w:eastAsia="Times New Roman" w:hAnsi="Times New Roman" w:cs="Times New Roman"/>
-          <w:sz w:val="24"/>
-          <w:szCs w:val="24"/>
-          <w:lang w:eastAsia="pt-BR"/>
-        </w:rPr>
-        <w:t>this</w:t>
-      </w:r>
-      <w:proofErr w:type="spellEnd"/>
-      <w:r>
-        <w:rPr>
-          <w:rFonts w:ascii="Times New Roman" w:eastAsia="Times New Roman" w:hAnsi="Times New Roman" w:cs="Times New Roman"/>
-          <w:sz w:val="24"/>
-          <w:szCs w:val="24"/>
-          <w:lang w:eastAsia="pt-BR"/>
-        </w:rPr>
-        <w:t xml:space="preserve"> </w:t>
-      </w:r>
-      <w:proofErr w:type="spellStart"/>
-      <w:r>
-        <w:rPr>
-          <w:rFonts w:ascii="Times New Roman" w:eastAsia="Times New Roman" w:hAnsi="Times New Roman" w:cs="Times New Roman"/>
-          <w:sz w:val="24"/>
-          <w:szCs w:val="24"/>
-          <w:lang w:eastAsia="pt-BR"/>
-        </w:rPr>
-        <w:t>repository</w:t>
-      </w:r>
-      <w:proofErr w:type="spellEnd"/>
-      <w:r>
-        <w:rPr>
-          <w:rFonts w:ascii="Times New Roman" w:eastAsia="Times New Roman" w:hAnsi="Times New Roman" w:cs="Times New Roman"/>
-          <w:sz w:val="24"/>
-          <w:szCs w:val="24"/>
-          <w:lang w:eastAsia="pt-BR"/>
-        </w:rPr>
-        <w:t xml:space="preserve"> </w:t>
-      </w:r>
-      <w:proofErr w:type="spellStart"/>
-      <w:r>
-        <w:rPr>
-          <w:rFonts w:ascii="Times New Roman" w:eastAsia="Times New Roman" w:hAnsi="Times New Roman" w:cs="Times New Roman"/>
-          <w:sz w:val="24"/>
-          <w:szCs w:val="24"/>
-          <w:lang w:eastAsia="pt-BR"/>
-        </w:rPr>
-        <w:t>with</w:t>
-      </w:r>
-      <w:proofErr w:type="spellEnd"/>
-      <w:r>
-        <w:rPr>
-          <w:rFonts w:ascii="Times New Roman" w:eastAsia="Times New Roman" w:hAnsi="Times New Roman" w:cs="Times New Roman"/>
-          <w:sz w:val="24"/>
-          <w:szCs w:val="24"/>
-          <w:lang w:eastAsia="pt-BR"/>
-        </w:rPr>
-        <w:t xml:space="preserve"> </w:t>
-      </w:r>
-      <w:proofErr w:type="spellStart"/>
-      <w:r>
-        <w:rPr>
-          <w:rFonts w:ascii="Times New Roman" w:eastAsia="Times New Roman" w:hAnsi="Times New Roman" w:cs="Times New Roman"/>
-          <w:sz w:val="24"/>
-          <w:szCs w:val="24"/>
-          <w:lang w:eastAsia="pt-BR"/>
-        </w:rPr>
-        <w:t>code</w:t>
-      </w:r>
-      <w:proofErr w:type="spellEnd"/>
-      <w:r>
-        <w:rPr>
-          <w:rFonts w:ascii="Times New Roman" w:eastAsia="Times New Roman" w:hAnsi="Times New Roman" w:cs="Times New Roman"/>
-          <w:sz w:val="24"/>
-          <w:szCs w:val="24"/>
-          <w:lang w:eastAsia="pt-BR"/>
-        </w:rPr>
-        <w:t xml:space="preserve"> </w:t>
-      </w:r>
-      <w:proofErr w:type="spellStart"/>
-      <w:r>
-        <w:rPr>
-          <w:rFonts w:ascii="Times New Roman" w:eastAsia="Times New Roman" w:hAnsi="Times New Roman" w:cs="Times New Roman"/>
-          <w:sz w:val="24"/>
-          <w:szCs w:val="24"/>
-          <w:lang w:eastAsia="pt-BR"/>
-        </w:rPr>
-        <w:t>from</w:t>
-      </w:r>
-      <w:proofErr w:type="spellEnd"/>
-      <w:r>
-        <w:rPr>
-          <w:rFonts w:ascii="Times New Roman" w:eastAsia="Times New Roman" w:hAnsi="Times New Roman" w:cs="Times New Roman"/>
-          <w:sz w:val="24"/>
-          <w:szCs w:val="24"/>
-          <w:lang w:eastAsia="pt-BR"/>
-        </w:rPr>
-        <w:t xml:space="preserve"> a </w:t>
-      </w:r>
-      <w:proofErr w:type="spellStart"/>
-      <w:r>
-        <w:rPr>
-          <w:rFonts w:ascii="Times New Roman" w:eastAsia="Times New Roman" w:hAnsi="Times New Roman" w:cs="Times New Roman"/>
-          <w:sz w:val="24"/>
-          <w:szCs w:val="24"/>
-          <w:lang w:eastAsia="pt-BR"/>
-        </w:rPr>
-        <w:t>Subversion</w:t>
-      </w:r>
-      <w:proofErr w:type="spellEnd"/>
-      <w:r>
-        <w:rPr>
-          <w:rFonts w:ascii="Times New Roman" w:eastAsia="Times New Roman" w:hAnsi="Times New Roman" w:cs="Times New Roman"/>
-          <w:sz w:val="24"/>
-          <w:szCs w:val="24"/>
-          <w:lang w:eastAsia="pt-BR"/>
-        </w:rPr>
-        <w:t xml:space="preserve">, Mercurial, </w:t>
-      </w:r>
-      <w:proofErr w:type="spellStart"/>
-      <w:r>
-        <w:rPr>
-          <w:rFonts w:ascii="Times New Roman" w:eastAsia="Times New Roman" w:hAnsi="Times New Roman" w:cs="Times New Roman"/>
-          <w:sz w:val="24"/>
-          <w:szCs w:val="24"/>
-          <w:lang w:eastAsia="pt-BR"/>
-        </w:rPr>
-        <w:t>or</w:t>
-      </w:r>
-      <w:proofErr w:type="spellEnd"/>
-      <w:r>
-        <w:rPr>
-          <w:rFonts w:ascii="Times New Roman" w:eastAsia="Times New Roman" w:hAnsi="Times New Roman" w:cs="Times New Roman"/>
-          <w:sz w:val="24"/>
-          <w:szCs w:val="24"/>
-          <w:lang w:eastAsia="pt-BR"/>
-        </w:rPr>
-        <w:t xml:space="preserve"> </w:t>
-      </w:r>
-      <w:proofErr w:type="gramStart"/>
-      <w:r>
-        <w:rPr>
-          <w:rFonts w:ascii="Times New Roman" w:eastAsia="Times New Roman" w:hAnsi="Times New Roman" w:cs="Times New Roman"/>
-          <w:sz w:val="24"/>
-          <w:szCs w:val="24"/>
-          <w:lang w:eastAsia="pt-BR"/>
-        </w:rPr>
-        <w:t>TFS</w:t>
-      </w:r>
-      <w:proofErr w:type="gramEnd"/>
-      <w:r>
-        <w:rPr>
-          <w:rFonts w:ascii="Times New Roman" w:eastAsia="Times New Roman" w:hAnsi="Times New Roman" w:cs="Times New Roman"/>
-          <w:sz w:val="24"/>
-          <w:szCs w:val="24"/>
-          <w:lang w:eastAsia="pt-BR"/>
-        </w:rPr>
-        <w:t xml:space="preserve"> </w:t>
-      </w:r>
-      <w:proofErr w:type="spellStart"/>
-      <w:proofErr w:type="gramStart"/>
-      <w:r>
-        <w:rPr>
-          <w:rFonts w:ascii="Times New Roman" w:eastAsia="Times New Roman" w:hAnsi="Times New Roman" w:cs="Times New Roman"/>
-          <w:sz w:val="24"/>
-          <w:szCs w:val="24"/>
-          <w:lang w:eastAsia="pt-BR"/>
-        </w:rPr>
-        <w:t>project</w:t>
-      </w:r>
-      <w:proofErr w:type="spellEnd"/>
-      <w:proofErr w:type="gramEnd"/>
-      <w:r>
-        <w:rPr>
-          <w:rFonts w:ascii="Times New Roman" w:eastAsia="Times New Roman" w:hAnsi="Times New Roman" w:cs="Times New Roman"/>
-          <w:sz w:val="24"/>
-          <w:szCs w:val="24"/>
-          <w:lang w:eastAsia="pt-BR"/>
-        </w:rPr>
-        <w:t>.</w:t>
-      </w:r>
-    </w:p>
-    <w:p/>
+          <w:lang w:val="en-US" w:eastAsia="pt-BR"/>
+        </w:rPr>
+        <w:t>You can initialize this repository with code from a Subversion, Mercurial, or TFS project.</w:t>
+      </w:r>
+    </w:p>
+    <w:p>
+      <w:pPr>
+        <w:rPr>
+          <w:lang w:val="en-US"/>
+        </w:rPr>
+      </w:pPr>
+    </w:p>
     <w:sectPr>
       <w:pgSz w:w="11906" w:h="16838"/>
       <w:pgMar w:top="1417" w:right="1701" w:bottom="1417" w:left="1701" w:header="708" w:footer="708" w:gutter="0"/>
@@ -3358,7 +2090,7 @@
 </file>
 
 <file path=word/activeX/activeX1.xml><?xml version="1.0" encoding="utf-8"?>
-<ax:ocx xmlns:ax="http://schemas.microsoft.com/office/2006/activeX" xmlns:r="http://schemas.openxmlformats.org/officeDocument/2006/relationships" ax:classid="{5512D11A-5CC6-11CF-8D67-00AA00BDCE1D}" ax:persistence="persistStorage" r:id="rId1"/>
+<ax:ocx xmlns:ax="http://schemas.microsoft.com/office/2006/activeX" xmlns:r="http://schemas.openxmlformats.org/officeDocument/2006/relationships" ax:classid="{5512D11A-5CC6-11CF-8D67-00AA00BDCE1D}" ax:persistence="persistStream" r:id="rId1"/>
 </file>
 
 <file path=word/theme/theme1.xml><?xml version="1.0" encoding="utf-8"?>
